--- a/Docx/TOC.docx
+++ b/Docx/TOC.docx
@@ -120,7 +120,23 @@
           <w:szCs w:val="24"/>
         </w:rPr>
         <w:tab/>
-        <w:t xml:space="preserve">   Page</w:t>
+        <w:t xml:space="preserve">   </w:t>
+      </w:r>
+      <w:r>
+        <w:rPr>
+          <w:rFonts w:ascii="Times New Roman" w:hAnsi="Times New Roman" w:cs="Times New Roman"/>
+          <w:sz w:val="24"/>
+          <w:szCs w:val="24"/>
+        </w:rPr>
+        <w:tab/>
+      </w:r>
+      <w:r>
+        <w:rPr>
+          <w:rFonts w:ascii="Times New Roman" w:hAnsi="Times New Roman" w:cs="Times New Roman"/>
+          <w:sz w:val="24"/>
+          <w:szCs w:val="24"/>
+        </w:rPr>
+        <w:t>Page</w:t>
       </w:r>
     </w:p>
     <w:p>
@@ -143,7 +159,14 @@
         </w:rPr>
         <w:t xml:space="preserve">      List of figures                                                                                             </w:t>
       </w:r>
-      <w:proofErr w:type="spellStart"/>
+      <w:r>
+        <w:rPr>
+          <w:rFonts w:ascii="Times New Roman" w:hAnsi="Times New Roman" w:cs="Times New Roman"/>
+          <w:sz w:val="24"/>
+          <w:szCs w:val="24"/>
+        </w:rPr>
+        <w:tab/>
+      </w:r>
       <w:r>
         <w:rPr>
           <w:rFonts w:ascii="Times New Roman" w:hAnsi="Times New Roman" w:cs="Times New Roman"/>
@@ -152,7 +175,6 @@
         </w:rPr>
         <w:t>i</w:t>
       </w:r>
-      <w:proofErr w:type="spellEnd"/>
     </w:p>
     <w:p>
       <w:pPr>
@@ -181,7 +203,16 @@
           <w:sz w:val="24"/>
           <w:szCs w:val="24"/>
         </w:rPr>
-        <w:t>ii</w:t>
+        <w:tab/>
+        <w:t>i</w:t>
+      </w:r>
+      <w:r>
+        <w:rPr>
+          <w:rFonts w:ascii="Times New Roman" w:hAnsi="Times New Roman" w:cs="Times New Roman"/>
+          <w:sz w:val="24"/>
+          <w:szCs w:val="24"/>
+        </w:rPr>
+        <w:t>i</w:t>
       </w:r>
     </w:p>
     <w:p>
@@ -199,8 +230,6 @@
           <w:szCs w:val="24"/>
         </w:rPr>
       </w:pPr>
-      <w:bookmarkStart w:id="0" w:name="_GoBack"/>
-      <w:bookmarkEnd w:id="0"/>
       <w:r>
         <w:rPr>
           <w:rFonts w:ascii="Times New Roman" w:hAnsi="Times New Roman" w:cs="Times New Roman"/>
@@ -215,62 +244,71 @@
           <w:sz w:val="24"/>
           <w:szCs w:val="24"/>
         </w:rPr>
-        <w:t>………</w:t>
-      </w:r>
-      <w:r>
-        <w:rPr>
-          <w:rFonts w:ascii="Times New Roman" w:hAnsi="Times New Roman" w:cs="Times New Roman"/>
-          <w:sz w:val="24"/>
-          <w:szCs w:val="24"/>
-        </w:rPr>
-        <w:t>…….</w:t>
-      </w:r>
-      <w:r>
-        <w:rPr>
-          <w:rFonts w:ascii="Times New Roman" w:hAnsi="Times New Roman" w:cs="Times New Roman"/>
-          <w:sz w:val="24"/>
-          <w:szCs w:val="24"/>
-        </w:rPr>
-        <w:t>…………………………………</w:t>
-      </w:r>
-      <w:r>
-        <w:rPr>
-          <w:rFonts w:ascii="Times New Roman" w:hAnsi="Times New Roman" w:cs="Times New Roman"/>
-          <w:sz w:val="24"/>
-          <w:szCs w:val="24"/>
-        </w:rPr>
-        <w:t>………</w:t>
-      </w:r>
-      <w:r>
-        <w:rPr>
-          <w:rFonts w:ascii="Times New Roman" w:hAnsi="Times New Roman" w:cs="Times New Roman"/>
-          <w:sz w:val="24"/>
-          <w:szCs w:val="24"/>
-        </w:rPr>
-        <w:t>……</w:t>
-      </w:r>
-      <w:r>
-        <w:rPr>
-          <w:rFonts w:ascii="Times New Roman" w:hAnsi="Times New Roman" w:cs="Times New Roman"/>
-          <w:sz w:val="24"/>
-          <w:szCs w:val="24"/>
-        </w:rPr>
-        <w:t>.</w:t>
-      </w:r>
-      <w:r>
-        <w:rPr>
-          <w:rFonts w:ascii="Times New Roman" w:hAnsi="Times New Roman" w:cs="Times New Roman"/>
-          <w:sz w:val="24"/>
-          <w:szCs w:val="24"/>
-        </w:rPr>
-        <w:t>.</w:t>
-      </w:r>
-      <w:r>
-        <w:rPr>
-          <w:rFonts w:ascii="Times New Roman" w:hAnsi="Times New Roman" w:cs="Times New Roman"/>
-          <w:sz w:val="24"/>
-          <w:szCs w:val="24"/>
-        </w:rPr>
+        <w:tab/>
+      </w:r>
+      <w:r>
+        <w:rPr>
+          <w:rFonts w:ascii="Times New Roman" w:hAnsi="Times New Roman" w:cs="Times New Roman"/>
+          <w:sz w:val="24"/>
+          <w:szCs w:val="24"/>
+        </w:rPr>
+        <w:tab/>
+      </w:r>
+      <w:r>
+        <w:rPr>
+          <w:rFonts w:ascii="Times New Roman" w:hAnsi="Times New Roman" w:cs="Times New Roman"/>
+          <w:sz w:val="24"/>
+          <w:szCs w:val="24"/>
+        </w:rPr>
+        <w:tab/>
+      </w:r>
+      <w:r>
+        <w:rPr>
+          <w:rFonts w:ascii="Times New Roman" w:hAnsi="Times New Roman" w:cs="Times New Roman"/>
+          <w:sz w:val="24"/>
+          <w:szCs w:val="24"/>
+        </w:rPr>
+        <w:tab/>
+      </w:r>
+      <w:r>
+        <w:rPr>
+          <w:rFonts w:ascii="Times New Roman" w:hAnsi="Times New Roman" w:cs="Times New Roman"/>
+          <w:sz w:val="24"/>
+          <w:szCs w:val="24"/>
+        </w:rPr>
+        <w:tab/>
+      </w:r>
+      <w:r>
+        <w:rPr>
+          <w:rFonts w:ascii="Times New Roman" w:hAnsi="Times New Roman" w:cs="Times New Roman"/>
+          <w:sz w:val="24"/>
+          <w:szCs w:val="24"/>
+        </w:rPr>
+        <w:tab/>
+      </w:r>
+      <w:r>
+        <w:rPr>
+          <w:rFonts w:ascii="Times New Roman" w:hAnsi="Times New Roman" w:cs="Times New Roman"/>
+          <w:sz w:val="24"/>
+          <w:szCs w:val="24"/>
+        </w:rPr>
+        <w:tab/>
+      </w:r>
+      <w:r>
+        <w:rPr>
+          <w:rFonts w:ascii="Times New Roman" w:hAnsi="Times New Roman" w:cs="Times New Roman"/>
+          <w:sz w:val="24"/>
+          <w:szCs w:val="24"/>
+        </w:rPr>
+        <w:tab/>
+      </w:r>
+      <w:r>
+        <w:rPr>
+          <w:rFonts w:ascii="Times New Roman" w:hAnsi="Times New Roman" w:cs="Times New Roman"/>
+          <w:sz w:val="24"/>
+          <w:szCs w:val="24"/>
+        </w:rPr>
+        <w:tab/>
         <w:t>1</w:t>
       </w:r>
     </w:p>
@@ -295,110 +333,71 @@
           <w:sz w:val="24"/>
           <w:szCs w:val="24"/>
         </w:rPr>
-        <w:t>Problem statement...</w:t>
-      </w:r>
-      <w:r>
-        <w:rPr>
-          <w:rFonts w:ascii="Times New Roman" w:hAnsi="Times New Roman" w:cs="Times New Roman"/>
-          <w:sz w:val="24"/>
-          <w:szCs w:val="24"/>
-        </w:rPr>
-        <w:t>……</w:t>
-      </w:r>
-      <w:r>
-        <w:rPr>
-          <w:rFonts w:ascii="Times New Roman" w:hAnsi="Times New Roman" w:cs="Times New Roman"/>
-          <w:sz w:val="24"/>
-          <w:szCs w:val="24"/>
-        </w:rPr>
-        <w:t>…….</w:t>
-      </w:r>
-      <w:r>
-        <w:rPr>
-          <w:rFonts w:ascii="Times New Roman" w:hAnsi="Times New Roman" w:cs="Times New Roman"/>
-          <w:sz w:val="24"/>
-          <w:szCs w:val="24"/>
-        </w:rPr>
-        <w:t>…………</w:t>
-      </w:r>
-      <w:r>
-        <w:rPr>
-          <w:rFonts w:ascii="Times New Roman" w:hAnsi="Times New Roman" w:cs="Times New Roman"/>
-          <w:sz w:val="24"/>
-          <w:szCs w:val="24"/>
-        </w:rPr>
-        <w:t>....</w:t>
-      </w:r>
-      <w:r>
-        <w:rPr>
-          <w:rFonts w:ascii="Times New Roman" w:hAnsi="Times New Roman" w:cs="Times New Roman"/>
-          <w:sz w:val="24"/>
-          <w:szCs w:val="24"/>
-        </w:rPr>
-        <w:t>………</w:t>
-      </w:r>
-      <w:r>
-        <w:rPr>
-          <w:rFonts w:ascii="Times New Roman" w:hAnsi="Times New Roman" w:cs="Times New Roman"/>
-          <w:sz w:val="24"/>
-          <w:szCs w:val="24"/>
-        </w:rPr>
-        <w:t>....</w:t>
-      </w:r>
-      <w:r>
-        <w:rPr>
-          <w:rFonts w:ascii="Times New Roman" w:hAnsi="Times New Roman" w:cs="Times New Roman"/>
-          <w:sz w:val="24"/>
-          <w:szCs w:val="24"/>
-        </w:rPr>
-        <w:t>……</w:t>
-      </w:r>
-      <w:r>
-        <w:rPr>
-          <w:rFonts w:ascii="Times New Roman" w:hAnsi="Times New Roman" w:cs="Times New Roman"/>
-          <w:sz w:val="24"/>
-          <w:szCs w:val="24"/>
-        </w:rPr>
-        <w:t>……</w:t>
-      </w:r>
-      <w:r>
-        <w:rPr>
-          <w:rFonts w:ascii="Times New Roman" w:hAnsi="Times New Roman" w:cs="Times New Roman"/>
-          <w:sz w:val="24"/>
-          <w:szCs w:val="24"/>
-        </w:rPr>
-        <w:t>...</w:t>
-      </w:r>
-      <w:r>
-        <w:rPr>
-          <w:rFonts w:ascii="Times New Roman" w:hAnsi="Times New Roman" w:cs="Times New Roman"/>
-          <w:sz w:val="24"/>
-          <w:szCs w:val="24"/>
-        </w:rPr>
-        <w:t>........</w:t>
-      </w:r>
-      <w:r>
-        <w:rPr>
-          <w:rFonts w:ascii="Times New Roman" w:hAnsi="Times New Roman" w:cs="Times New Roman"/>
-          <w:sz w:val="24"/>
-          <w:szCs w:val="24"/>
-        </w:rPr>
-        <w:t>.</w:t>
-      </w:r>
-      <w:r>
-        <w:rPr>
-          <w:rFonts w:ascii="Times New Roman" w:hAnsi="Times New Roman" w:cs="Times New Roman"/>
-          <w:sz w:val="24"/>
-          <w:szCs w:val="24"/>
-        </w:rPr>
-        <w:t>.</w:t>
-      </w:r>
-      <w:r>
-        <w:rPr>
-          <w:rFonts w:ascii="Times New Roman" w:hAnsi="Times New Roman" w:cs="Times New Roman"/>
-          <w:sz w:val="24"/>
-          <w:szCs w:val="24"/>
-        </w:rPr>
+        <w:t>Problem statement</w:t>
+      </w:r>
+      <w:r>
+        <w:rPr>
+          <w:rFonts w:ascii="Times New Roman" w:hAnsi="Times New Roman" w:cs="Times New Roman"/>
+          <w:sz w:val="24"/>
+          <w:szCs w:val="24"/>
+        </w:rPr>
+        <w:tab/>
+      </w:r>
+      <w:r>
+        <w:rPr>
+          <w:rFonts w:ascii="Times New Roman" w:hAnsi="Times New Roman" w:cs="Times New Roman"/>
+          <w:sz w:val="24"/>
+          <w:szCs w:val="24"/>
+        </w:rPr>
+        <w:tab/>
+      </w:r>
+      <w:r>
+        <w:rPr>
+          <w:rFonts w:ascii="Times New Roman" w:hAnsi="Times New Roman" w:cs="Times New Roman"/>
+          <w:sz w:val="24"/>
+          <w:szCs w:val="24"/>
+        </w:rPr>
+        <w:tab/>
+      </w:r>
+      <w:r>
+        <w:rPr>
+          <w:rFonts w:ascii="Times New Roman" w:hAnsi="Times New Roman" w:cs="Times New Roman"/>
+          <w:sz w:val="24"/>
+          <w:szCs w:val="24"/>
+        </w:rPr>
+        <w:tab/>
+      </w:r>
+      <w:r>
+        <w:rPr>
+          <w:rFonts w:ascii="Times New Roman" w:hAnsi="Times New Roman" w:cs="Times New Roman"/>
+          <w:sz w:val="24"/>
+          <w:szCs w:val="24"/>
+        </w:rPr>
+        <w:tab/>
+      </w:r>
+      <w:r>
+        <w:rPr>
+          <w:rFonts w:ascii="Times New Roman" w:hAnsi="Times New Roman" w:cs="Times New Roman"/>
+          <w:sz w:val="24"/>
+          <w:szCs w:val="24"/>
+        </w:rPr>
+        <w:tab/>
+      </w:r>
+      <w:r>
+        <w:rPr>
+          <w:rFonts w:ascii="Times New Roman" w:hAnsi="Times New Roman" w:cs="Times New Roman"/>
+          <w:sz w:val="24"/>
+          <w:szCs w:val="24"/>
+        </w:rPr>
+        <w:tab/>
+      </w:r>
+      <w:r>
+        <w:rPr>
+          <w:rFonts w:ascii="Times New Roman" w:hAnsi="Times New Roman" w:cs="Times New Roman"/>
+          <w:sz w:val="24"/>
+          <w:szCs w:val="24"/>
+        </w:rPr>
+        <w:tab/>
         <w:t>1</w:t>
       </w:r>
     </w:p>
@@ -431,38 +430,71 @@
           <w:sz w:val="24"/>
           <w:szCs w:val="24"/>
         </w:rPr>
-        <w:t>………………………………………………………</w:t>
-      </w:r>
-      <w:r>
-        <w:rPr>
-          <w:rFonts w:ascii="Times New Roman" w:hAnsi="Times New Roman" w:cs="Times New Roman"/>
-          <w:sz w:val="24"/>
-          <w:szCs w:val="24"/>
-        </w:rPr>
-        <w:t>………</w:t>
-      </w:r>
-      <w:r>
-        <w:rPr>
-          <w:rFonts w:ascii="Times New Roman" w:hAnsi="Times New Roman" w:cs="Times New Roman"/>
-          <w:sz w:val="24"/>
-          <w:szCs w:val="24"/>
-        </w:rPr>
-        <w:t>..</w:t>
-      </w:r>
-      <w:r>
-        <w:rPr>
-          <w:rFonts w:ascii="Times New Roman" w:hAnsi="Times New Roman" w:cs="Times New Roman"/>
-          <w:sz w:val="24"/>
-          <w:szCs w:val="24"/>
-        </w:rPr>
-        <w:t>.</w:t>
-      </w:r>
-      <w:r>
-        <w:rPr>
-          <w:rFonts w:ascii="Times New Roman" w:hAnsi="Times New Roman" w:cs="Times New Roman"/>
-          <w:sz w:val="24"/>
-          <w:szCs w:val="24"/>
-        </w:rPr>
+        <w:tab/>
+      </w:r>
+      <w:r>
+        <w:rPr>
+          <w:rFonts w:ascii="Times New Roman" w:hAnsi="Times New Roman" w:cs="Times New Roman"/>
+          <w:sz w:val="24"/>
+          <w:szCs w:val="24"/>
+        </w:rPr>
+        <w:tab/>
+      </w:r>
+      <w:r>
+        <w:rPr>
+          <w:rFonts w:ascii="Times New Roman" w:hAnsi="Times New Roman" w:cs="Times New Roman"/>
+          <w:sz w:val="24"/>
+          <w:szCs w:val="24"/>
+        </w:rPr>
+        <w:tab/>
+      </w:r>
+      <w:r>
+        <w:rPr>
+          <w:rFonts w:ascii="Times New Roman" w:hAnsi="Times New Roman" w:cs="Times New Roman"/>
+          <w:sz w:val="24"/>
+          <w:szCs w:val="24"/>
+        </w:rPr>
+        <w:tab/>
+      </w:r>
+      <w:r>
+        <w:rPr>
+          <w:rFonts w:ascii="Times New Roman" w:hAnsi="Times New Roman" w:cs="Times New Roman"/>
+          <w:sz w:val="24"/>
+          <w:szCs w:val="24"/>
+        </w:rPr>
+        <w:tab/>
+      </w:r>
+      <w:r>
+        <w:rPr>
+          <w:rFonts w:ascii="Times New Roman" w:hAnsi="Times New Roman" w:cs="Times New Roman"/>
+          <w:sz w:val="24"/>
+          <w:szCs w:val="24"/>
+        </w:rPr>
+        <w:tab/>
+      </w:r>
+      <w:r>
+        <w:rPr>
+          <w:rFonts w:ascii="Times New Roman" w:hAnsi="Times New Roman" w:cs="Times New Roman"/>
+          <w:sz w:val="24"/>
+          <w:szCs w:val="24"/>
+        </w:rPr>
+        <w:tab/>
+      </w:r>
+      <w:r>
+        <w:rPr>
+          <w:rFonts w:ascii="Times New Roman" w:hAnsi="Times New Roman" w:cs="Times New Roman"/>
+          <w:sz w:val="24"/>
+          <w:szCs w:val="24"/>
+        </w:rPr>
+        <w:tab/>
+      </w:r>
+      <w:r>
+        <w:rPr>
+          <w:rFonts w:ascii="Times New Roman" w:hAnsi="Times New Roman" w:cs="Times New Roman"/>
+          <w:sz w:val="24"/>
+          <w:szCs w:val="24"/>
+        </w:rPr>
+        <w:tab/>
         <w:t>2</w:t>
       </w:r>
     </w:p>
@@ -495,38 +527,79 @@
           <w:sz w:val="24"/>
           <w:szCs w:val="24"/>
         </w:rPr>
-        <w:t>……………………………………………………………</w:t>
-      </w:r>
-      <w:r>
-        <w:rPr>
-          <w:rFonts w:ascii="Times New Roman" w:hAnsi="Times New Roman" w:cs="Times New Roman"/>
-          <w:sz w:val="24"/>
-          <w:szCs w:val="24"/>
-        </w:rPr>
-        <w:t>……</w:t>
-      </w:r>
-      <w:r>
-        <w:rPr>
-          <w:rFonts w:ascii="Times New Roman" w:hAnsi="Times New Roman" w:cs="Times New Roman"/>
-          <w:sz w:val="24"/>
-          <w:szCs w:val="24"/>
-        </w:rPr>
-        <w:t>....</w:t>
-      </w:r>
-      <w:r>
-        <w:rPr>
-          <w:rFonts w:ascii="Times New Roman" w:hAnsi="Times New Roman" w:cs="Times New Roman"/>
-          <w:sz w:val="24"/>
-          <w:szCs w:val="24"/>
-        </w:rPr>
-        <w:t>.</w:t>
-      </w:r>
-      <w:r>
-        <w:rPr>
-          <w:rFonts w:ascii="Times New Roman" w:hAnsi="Times New Roman" w:cs="Times New Roman"/>
-          <w:sz w:val="24"/>
-          <w:szCs w:val="24"/>
-        </w:rPr>
+        <w:tab/>
+      </w:r>
+      <w:r>
+        <w:rPr>
+          <w:rFonts w:ascii="Times New Roman" w:hAnsi="Times New Roman" w:cs="Times New Roman"/>
+          <w:sz w:val="24"/>
+          <w:szCs w:val="24"/>
+        </w:rPr>
+        <w:tab/>
+      </w:r>
+      <w:r>
+        <w:rPr>
+          <w:rFonts w:ascii="Times New Roman" w:hAnsi="Times New Roman" w:cs="Times New Roman"/>
+          <w:sz w:val="24"/>
+          <w:szCs w:val="24"/>
+        </w:rPr>
+        <w:tab/>
+      </w:r>
+      <w:r>
+        <w:rPr>
+          <w:rFonts w:ascii="Times New Roman" w:hAnsi="Times New Roman" w:cs="Times New Roman"/>
+          <w:sz w:val="24"/>
+          <w:szCs w:val="24"/>
+        </w:rPr>
+        <w:tab/>
+      </w:r>
+      <w:r>
+        <w:rPr>
+          <w:rFonts w:ascii="Times New Roman" w:hAnsi="Times New Roman" w:cs="Times New Roman"/>
+          <w:sz w:val="24"/>
+          <w:szCs w:val="24"/>
+        </w:rPr>
+        <w:tab/>
+      </w:r>
+      <w:r>
+        <w:rPr>
+          <w:rFonts w:ascii="Times New Roman" w:hAnsi="Times New Roman" w:cs="Times New Roman"/>
+          <w:sz w:val="24"/>
+          <w:szCs w:val="24"/>
+        </w:rPr>
+        <w:tab/>
+      </w:r>
+      <w:r>
+        <w:rPr>
+          <w:rFonts w:ascii="Times New Roman" w:hAnsi="Times New Roman" w:cs="Times New Roman"/>
+          <w:sz w:val="24"/>
+          <w:szCs w:val="24"/>
+        </w:rPr>
+        <w:tab/>
+      </w:r>
+      <w:r>
+        <w:rPr>
+          <w:rFonts w:ascii="Times New Roman" w:hAnsi="Times New Roman" w:cs="Times New Roman"/>
+          <w:sz w:val="24"/>
+          <w:szCs w:val="24"/>
+        </w:rPr>
+        <w:tab/>
+      </w:r>
+      <w:r>
+        <w:rPr>
+          <w:rFonts w:ascii="Times New Roman" w:hAnsi="Times New Roman" w:cs="Times New Roman"/>
+          <w:sz w:val="24"/>
+          <w:szCs w:val="24"/>
+        </w:rPr>
+        <w:tab/>
+      </w:r>
+      <w:r>
+        <w:rPr>
+          <w:rFonts w:ascii="Times New Roman" w:hAnsi="Times New Roman" w:cs="Times New Roman"/>
+          <w:sz w:val="24"/>
+          <w:szCs w:val="24"/>
+        </w:rPr>
+        <w:tab/>
         <w:t>2</w:t>
       </w:r>
     </w:p>
@@ -559,46 +632,71 @@
           <w:sz w:val="24"/>
           <w:szCs w:val="24"/>
         </w:rPr>
-        <w:t>……………………………………………………...</w:t>
-      </w:r>
-      <w:r>
-        <w:rPr>
-          <w:rFonts w:ascii="Times New Roman" w:hAnsi="Times New Roman" w:cs="Times New Roman"/>
-          <w:sz w:val="24"/>
-          <w:szCs w:val="24"/>
-        </w:rPr>
-        <w:t>............</w:t>
-      </w:r>
-      <w:r>
-        <w:rPr>
-          <w:rFonts w:ascii="Times New Roman" w:hAnsi="Times New Roman" w:cs="Times New Roman"/>
-          <w:sz w:val="24"/>
-          <w:szCs w:val="24"/>
-        </w:rPr>
-        <w:t>.</w:t>
-      </w:r>
-      <w:r>
-        <w:rPr>
-          <w:rFonts w:ascii="Times New Roman" w:hAnsi="Times New Roman" w:cs="Times New Roman"/>
-          <w:sz w:val="24"/>
-          <w:szCs w:val="24"/>
-        </w:rPr>
-        <w:t>.</w:t>
-      </w:r>
-      <w:r>
-        <w:rPr>
-          <w:rFonts w:ascii="Times New Roman" w:hAnsi="Times New Roman" w:cs="Times New Roman"/>
-          <w:sz w:val="24"/>
-          <w:szCs w:val="24"/>
-        </w:rPr>
-        <w:t>.</w:t>
-      </w:r>
-      <w:r>
-        <w:rPr>
-          <w:rFonts w:ascii="Times New Roman" w:hAnsi="Times New Roman" w:cs="Times New Roman"/>
-          <w:sz w:val="24"/>
-          <w:szCs w:val="24"/>
-        </w:rPr>
+        <w:tab/>
+      </w:r>
+      <w:r>
+        <w:rPr>
+          <w:rFonts w:ascii="Times New Roman" w:hAnsi="Times New Roman" w:cs="Times New Roman"/>
+          <w:sz w:val="24"/>
+          <w:szCs w:val="24"/>
+        </w:rPr>
+        <w:tab/>
+      </w:r>
+      <w:r>
+        <w:rPr>
+          <w:rFonts w:ascii="Times New Roman" w:hAnsi="Times New Roman" w:cs="Times New Roman"/>
+          <w:sz w:val="24"/>
+          <w:szCs w:val="24"/>
+        </w:rPr>
+        <w:tab/>
+      </w:r>
+      <w:r>
+        <w:rPr>
+          <w:rFonts w:ascii="Times New Roman" w:hAnsi="Times New Roman" w:cs="Times New Roman"/>
+          <w:sz w:val="24"/>
+          <w:szCs w:val="24"/>
+        </w:rPr>
+        <w:tab/>
+      </w:r>
+      <w:r>
+        <w:rPr>
+          <w:rFonts w:ascii="Times New Roman" w:hAnsi="Times New Roman" w:cs="Times New Roman"/>
+          <w:sz w:val="24"/>
+          <w:szCs w:val="24"/>
+        </w:rPr>
+        <w:tab/>
+      </w:r>
+      <w:r>
+        <w:rPr>
+          <w:rFonts w:ascii="Times New Roman" w:hAnsi="Times New Roman" w:cs="Times New Roman"/>
+          <w:sz w:val="24"/>
+          <w:szCs w:val="24"/>
+        </w:rPr>
+        <w:tab/>
+      </w:r>
+      <w:r>
+        <w:rPr>
+          <w:rFonts w:ascii="Times New Roman" w:hAnsi="Times New Roman" w:cs="Times New Roman"/>
+          <w:sz w:val="24"/>
+          <w:szCs w:val="24"/>
+        </w:rPr>
+        <w:tab/>
+      </w:r>
+      <w:r>
+        <w:rPr>
+          <w:rFonts w:ascii="Times New Roman" w:hAnsi="Times New Roman" w:cs="Times New Roman"/>
+          <w:sz w:val="24"/>
+          <w:szCs w:val="24"/>
+        </w:rPr>
+        <w:tab/>
+      </w:r>
+      <w:r>
+        <w:rPr>
+          <w:rFonts w:ascii="Times New Roman" w:hAnsi="Times New Roman" w:cs="Times New Roman"/>
+          <w:sz w:val="24"/>
+          <w:szCs w:val="24"/>
+        </w:rPr>
+        <w:tab/>
         <w:t>2</w:t>
       </w:r>
     </w:p>
@@ -631,38 +729,71 @@
           <w:sz w:val="24"/>
           <w:szCs w:val="24"/>
         </w:rPr>
-        <w:t>…………………………………………………</w:t>
-      </w:r>
-      <w:r>
-        <w:rPr>
-          <w:rFonts w:ascii="Times New Roman" w:hAnsi="Times New Roman" w:cs="Times New Roman"/>
-          <w:sz w:val="24"/>
-          <w:szCs w:val="24"/>
-        </w:rPr>
-        <w:t>………</w:t>
-      </w:r>
-      <w:r>
-        <w:rPr>
-          <w:rFonts w:ascii="Times New Roman" w:hAnsi="Times New Roman" w:cs="Times New Roman"/>
-          <w:sz w:val="24"/>
-          <w:szCs w:val="24"/>
-        </w:rPr>
-        <w:t>....</w:t>
-      </w:r>
-      <w:r>
-        <w:rPr>
-          <w:rFonts w:ascii="Times New Roman" w:hAnsi="Times New Roman" w:cs="Times New Roman"/>
-          <w:sz w:val="24"/>
-          <w:szCs w:val="24"/>
-        </w:rPr>
-        <w:t>.</w:t>
-      </w:r>
-      <w:r>
-        <w:rPr>
-          <w:rFonts w:ascii="Times New Roman" w:hAnsi="Times New Roman" w:cs="Times New Roman"/>
-          <w:sz w:val="24"/>
-          <w:szCs w:val="24"/>
-        </w:rPr>
+        <w:tab/>
+      </w:r>
+      <w:r>
+        <w:rPr>
+          <w:rFonts w:ascii="Times New Roman" w:hAnsi="Times New Roman" w:cs="Times New Roman"/>
+          <w:sz w:val="24"/>
+          <w:szCs w:val="24"/>
+        </w:rPr>
+        <w:tab/>
+      </w:r>
+      <w:r>
+        <w:rPr>
+          <w:rFonts w:ascii="Times New Roman" w:hAnsi="Times New Roman" w:cs="Times New Roman"/>
+          <w:sz w:val="24"/>
+          <w:szCs w:val="24"/>
+        </w:rPr>
+        <w:tab/>
+      </w:r>
+      <w:r>
+        <w:rPr>
+          <w:rFonts w:ascii="Times New Roman" w:hAnsi="Times New Roman" w:cs="Times New Roman"/>
+          <w:sz w:val="24"/>
+          <w:szCs w:val="24"/>
+        </w:rPr>
+        <w:tab/>
+      </w:r>
+      <w:r>
+        <w:rPr>
+          <w:rFonts w:ascii="Times New Roman" w:hAnsi="Times New Roman" w:cs="Times New Roman"/>
+          <w:sz w:val="24"/>
+          <w:szCs w:val="24"/>
+        </w:rPr>
+        <w:tab/>
+      </w:r>
+      <w:r>
+        <w:rPr>
+          <w:rFonts w:ascii="Times New Roman" w:hAnsi="Times New Roman" w:cs="Times New Roman"/>
+          <w:sz w:val="24"/>
+          <w:szCs w:val="24"/>
+        </w:rPr>
+        <w:tab/>
+      </w:r>
+      <w:r>
+        <w:rPr>
+          <w:rFonts w:ascii="Times New Roman" w:hAnsi="Times New Roman" w:cs="Times New Roman"/>
+          <w:sz w:val="24"/>
+          <w:szCs w:val="24"/>
+        </w:rPr>
+        <w:tab/>
+      </w:r>
+      <w:r>
+        <w:rPr>
+          <w:rFonts w:ascii="Times New Roman" w:hAnsi="Times New Roman" w:cs="Times New Roman"/>
+          <w:sz w:val="24"/>
+          <w:szCs w:val="24"/>
+        </w:rPr>
+        <w:tab/>
+      </w:r>
+      <w:r>
+        <w:rPr>
+          <w:rFonts w:ascii="Times New Roman" w:hAnsi="Times New Roman" w:cs="Times New Roman"/>
+          <w:sz w:val="24"/>
+          <w:szCs w:val="24"/>
+        </w:rPr>
+        <w:tab/>
         <w:t>3</w:t>
       </w:r>
     </w:p>
@@ -695,38 +826,47 @@
           <w:sz w:val="24"/>
           <w:szCs w:val="24"/>
         </w:rPr>
-        <w:t>…………………………</w:t>
-      </w:r>
-      <w:r>
-        <w:rPr>
-          <w:rFonts w:ascii="Times New Roman" w:hAnsi="Times New Roman" w:cs="Times New Roman"/>
-          <w:sz w:val="24"/>
-          <w:szCs w:val="24"/>
-        </w:rPr>
-        <w:t>………</w:t>
-      </w:r>
-      <w:r>
-        <w:rPr>
-          <w:rFonts w:ascii="Times New Roman" w:hAnsi="Times New Roman" w:cs="Times New Roman"/>
-          <w:sz w:val="24"/>
-          <w:szCs w:val="24"/>
-        </w:rPr>
-        <w:t>……..</w:t>
-      </w:r>
-      <w:r>
-        <w:rPr>
-          <w:rFonts w:ascii="Times New Roman" w:hAnsi="Times New Roman" w:cs="Times New Roman"/>
-          <w:sz w:val="24"/>
-          <w:szCs w:val="24"/>
-        </w:rPr>
-        <w:t>.</w:t>
-      </w:r>
-      <w:r>
-        <w:rPr>
-          <w:rFonts w:ascii="Times New Roman" w:hAnsi="Times New Roman" w:cs="Times New Roman"/>
-          <w:sz w:val="24"/>
-          <w:szCs w:val="24"/>
-        </w:rPr>
+        <w:tab/>
+      </w:r>
+      <w:r>
+        <w:rPr>
+          <w:rFonts w:ascii="Times New Roman" w:hAnsi="Times New Roman" w:cs="Times New Roman"/>
+          <w:sz w:val="24"/>
+          <w:szCs w:val="24"/>
+        </w:rPr>
+        <w:tab/>
+      </w:r>
+      <w:r>
+        <w:rPr>
+          <w:rFonts w:ascii="Times New Roman" w:hAnsi="Times New Roman" w:cs="Times New Roman"/>
+          <w:sz w:val="24"/>
+          <w:szCs w:val="24"/>
+        </w:rPr>
+        <w:tab/>
+      </w:r>
+      <w:r>
+        <w:rPr>
+          <w:rFonts w:ascii="Times New Roman" w:hAnsi="Times New Roman" w:cs="Times New Roman"/>
+          <w:sz w:val="24"/>
+          <w:szCs w:val="24"/>
+        </w:rPr>
+        <w:tab/>
+      </w:r>
+      <w:r>
+        <w:rPr>
+          <w:rFonts w:ascii="Times New Roman" w:hAnsi="Times New Roman" w:cs="Times New Roman"/>
+          <w:sz w:val="24"/>
+          <w:szCs w:val="24"/>
+        </w:rPr>
+        <w:tab/>
+      </w:r>
+      <w:r>
+        <w:rPr>
+          <w:rFonts w:ascii="Times New Roman" w:hAnsi="Times New Roman" w:cs="Times New Roman"/>
+          <w:sz w:val="24"/>
+          <w:szCs w:val="24"/>
+        </w:rPr>
+        <w:tab/>
         <w:t>3</w:t>
       </w:r>
     </w:p>
@@ -759,31 +899,145 @@
           <w:sz w:val="24"/>
           <w:szCs w:val="24"/>
         </w:rPr>
-        <w:t>………………………………………………...</w:t>
-      </w:r>
-      <w:r>
-        <w:rPr>
-          <w:rFonts w:ascii="Times New Roman" w:hAnsi="Times New Roman" w:cs="Times New Roman"/>
-          <w:sz w:val="24"/>
-          <w:szCs w:val="24"/>
-        </w:rPr>
-        <w:t>......</w:t>
-      </w:r>
-      <w:r>
-        <w:rPr>
-          <w:rFonts w:ascii="Times New Roman" w:hAnsi="Times New Roman" w:cs="Times New Roman"/>
-          <w:sz w:val="24"/>
-          <w:szCs w:val="24"/>
-        </w:rPr>
-        <w:t>.</w:t>
-      </w:r>
-      <w:r>
-        <w:rPr>
-          <w:rFonts w:ascii="Times New Roman" w:hAnsi="Times New Roman" w:cs="Times New Roman"/>
-          <w:sz w:val="24"/>
-          <w:szCs w:val="24"/>
-        </w:rPr>
+        <w:tab/>
+      </w:r>
+      <w:r>
+        <w:rPr>
+          <w:rFonts w:ascii="Times New Roman" w:hAnsi="Times New Roman" w:cs="Times New Roman"/>
+          <w:sz w:val="24"/>
+          <w:szCs w:val="24"/>
+        </w:rPr>
+        <w:tab/>
+      </w:r>
+      <w:r>
+        <w:rPr>
+          <w:rFonts w:ascii="Times New Roman" w:hAnsi="Times New Roman" w:cs="Times New Roman"/>
+          <w:sz w:val="24"/>
+          <w:szCs w:val="24"/>
+        </w:rPr>
+        <w:tab/>
+      </w:r>
+      <w:r>
+        <w:rPr>
+          <w:rFonts w:ascii="Times New Roman" w:hAnsi="Times New Roman" w:cs="Times New Roman"/>
+          <w:sz w:val="24"/>
+          <w:szCs w:val="24"/>
+        </w:rPr>
+        <w:tab/>
+      </w:r>
+      <w:r>
+        <w:rPr>
+          <w:rFonts w:ascii="Times New Roman" w:hAnsi="Times New Roman" w:cs="Times New Roman"/>
+          <w:sz w:val="24"/>
+          <w:szCs w:val="24"/>
+        </w:rPr>
+        <w:tab/>
+      </w:r>
+      <w:r>
+        <w:rPr>
+          <w:rFonts w:ascii="Times New Roman" w:hAnsi="Times New Roman" w:cs="Times New Roman"/>
+          <w:sz w:val="24"/>
+          <w:szCs w:val="24"/>
+        </w:rPr>
+        <w:tab/>
+      </w:r>
+      <w:r>
+        <w:rPr>
+          <w:rFonts w:ascii="Times New Roman" w:hAnsi="Times New Roman" w:cs="Times New Roman"/>
+          <w:sz w:val="24"/>
+          <w:szCs w:val="24"/>
+        </w:rPr>
+        <w:tab/>
+      </w:r>
+      <w:r>
+        <w:rPr>
+          <w:rFonts w:ascii="Times New Roman" w:hAnsi="Times New Roman" w:cs="Times New Roman"/>
+          <w:sz w:val="24"/>
+          <w:szCs w:val="24"/>
+        </w:rPr>
+        <w:tab/>
         <w:t>3</w:t>
+      </w:r>
+    </w:p>
+    <w:p>
+      <w:pPr>
+        <w:pStyle w:val="ListParagraph"/>
+        <w:numPr>
+          <w:ilvl w:val="1"/>
+          <w:numId w:val="1"/>
+        </w:numPr>
+        <w:spacing w:line="360" w:lineRule="auto"/>
+        <w:jc w:val="both"/>
+        <w:rPr>
+          <w:rFonts w:ascii="Times New Roman" w:hAnsi="Times New Roman" w:cs="Times New Roman"/>
+          <w:sz w:val="24"/>
+          <w:szCs w:val="24"/>
+        </w:rPr>
+      </w:pPr>
+      <w:r>
+        <w:rPr>
+          <w:rFonts w:ascii="Times New Roman" w:hAnsi="Times New Roman" w:cs="Times New Roman"/>
+          <w:sz w:val="24"/>
+          <w:szCs w:val="24"/>
+        </w:rPr>
+        <w:t>Requirement Identification</w:t>
+      </w:r>
+      <w:r>
+        <w:rPr>
+          <w:rFonts w:ascii="Times New Roman" w:hAnsi="Times New Roman" w:cs="Times New Roman"/>
+          <w:sz w:val="24"/>
+          <w:szCs w:val="24"/>
+        </w:rPr>
+        <w:tab/>
+      </w:r>
+      <w:r>
+        <w:rPr>
+          <w:rFonts w:ascii="Times New Roman" w:hAnsi="Times New Roman" w:cs="Times New Roman"/>
+          <w:sz w:val="24"/>
+          <w:szCs w:val="24"/>
+        </w:rPr>
+        <w:tab/>
+      </w:r>
+      <w:r>
+        <w:rPr>
+          <w:rFonts w:ascii="Times New Roman" w:hAnsi="Times New Roman" w:cs="Times New Roman"/>
+          <w:sz w:val="24"/>
+          <w:szCs w:val="24"/>
+        </w:rPr>
+        <w:tab/>
+      </w:r>
+      <w:r>
+        <w:rPr>
+          <w:rFonts w:ascii="Times New Roman" w:hAnsi="Times New Roman" w:cs="Times New Roman"/>
+          <w:sz w:val="24"/>
+          <w:szCs w:val="24"/>
+        </w:rPr>
+        <w:tab/>
+      </w:r>
+      <w:r>
+        <w:rPr>
+          <w:rFonts w:ascii="Times New Roman" w:hAnsi="Times New Roman" w:cs="Times New Roman"/>
+          <w:sz w:val="24"/>
+          <w:szCs w:val="24"/>
+        </w:rPr>
+        <w:tab/>
+      </w:r>
+      <w:r>
+        <w:rPr>
+          <w:rFonts w:ascii="Times New Roman" w:hAnsi="Times New Roman" w:cs="Times New Roman"/>
+          <w:sz w:val="24"/>
+          <w:szCs w:val="24"/>
+        </w:rPr>
+        <w:tab/>
+        <w:t>3</w:t>
+      </w:r>
+      <w:r>
+        <w:rPr>
+          <w:rFonts w:ascii="Times New Roman" w:hAnsi="Times New Roman" w:cs="Times New Roman"/>
+          <w:sz w:val="24"/>
+          <w:szCs w:val="24"/>
+        </w:rPr>
+        <w:tab/>
       </w:r>
     </w:p>
     <w:p>
@@ -801,55 +1055,143 @@
           <w:szCs w:val="24"/>
         </w:rPr>
       </w:pPr>
-      <w:proofErr w:type="spellStart"/>
-      <w:r>
-        <w:rPr>
-          <w:rFonts w:ascii="Times New Roman" w:hAnsi="Times New Roman" w:cs="Times New Roman"/>
-          <w:sz w:val="24"/>
-          <w:szCs w:val="24"/>
-        </w:rPr>
-        <w:t>Wireshark</w:t>
-      </w:r>
-      <w:proofErr w:type="spellEnd"/>
-      <w:r>
-        <w:rPr>
-          <w:rFonts w:ascii="Times New Roman" w:hAnsi="Times New Roman" w:cs="Times New Roman"/>
-          <w:sz w:val="24"/>
-          <w:szCs w:val="24"/>
-        </w:rPr>
-        <w:t>…………………………………………</w:t>
-      </w:r>
-      <w:r>
-        <w:rPr>
-          <w:rFonts w:ascii="Times New Roman" w:hAnsi="Times New Roman" w:cs="Times New Roman"/>
-          <w:sz w:val="24"/>
-          <w:szCs w:val="24"/>
-        </w:rPr>
-        <w:t>……</w:t>
-      </w:r>
-      <w:r>
-        <w:rPr>
-          <w:rFonts w:ascii="Times New Roman" w:hAnsi="Times New Roman" w:cs="Times New Roman"/>
-          <w:sz w:val="24"/>
-          <w:szCs w:val="24"/>
-        </w:rPr>
-        <w:t>.</w:t>
-      </w:r>
-      <w:r>
-        <w:rPr>
-          <w:rFonts w:ascii="Times New Roman" w:hAnsi="Times New Roman" w:cs="Times New Roman"/>
-          <w:sz w:val="24"/>
-          <w:szCs w:val="24"/>
-        </w:rPr>
-        <w:t>.</w:t>
-      </w:r>
-      <w:r>
-        <w:rPr>
-          <w:rFonts w:ascii="Times New Roman" w:hAnsi="Times New Roman" w:cs="Times New Roman"/>
-          <w:sz w:val="24"/>
-          <w:szCs w:val="24"/>
-        </w:rPr>
+      <w:r>
+        <w:rPr>
+          <w:rFonts w:ascii="Times New Roman" w:hAnsi="Times New Roman" w:cs="Times New Roman"/>
+          <w:sz w:val="24"/>
+          <w:szCs w:val="24"/>
+        </w:rPr>
+        <w:t>Client Machine</w:t>
+      </w:r>
+      <w:r>
+        <w:rPr>
+          <w:rFonts w:ascii="Times New Roman" w:hAnsi="Times New Roman" w:cs="Times New Roman"/>
+          <w:sz w:val="24"/>
+          <w:szCs w:val="24"/>
+        </w:rPr>
+        <w:tab/>
+      </w:r>
+      <w:r>
+        <w:rPr>
+          <w:rFonts w:ascii="Times New Roman" w:hAnsi="Times New Roman" w:cs="Times New Roman"/>
+          <w:sz w:val="24"/>
+          <w:szCs w:val="24"/>
+        </w:rPr>
+        <w:tab/>
+      </w:r>
+      <w:r>
+        <w:rPr>
+          <w:rFonts w:ascii="Times New Roman" w:hAnsi="Times New Roman" w:cs="Times New Roman"/>
+          <w:sz w:val="24"/>
+          <w:szCs w:val="24"/>
+        </w:rPr>
+        <w:tab/>
+      </w:r>
+      <w:r>
+        <w:rPr>
+          <w:rFonts w:ascii="Times New Roman" w:hAnsi="Times New Roman" w:cs="Times New Roman"/>
+          <w:sz w:val="24"/>
+          <w:szCs w:val="24"/>
+        </w:rPr>
+        <w:tab/>
+      </w:r>
+      <w:r>
+        <w:rPr>
+          <w:rFonts w:ascii="Times New Roman" w:hAnsi="Times New Roman" w:cs="Times New Roman"/>
+          <w:sz w:val="24"/>
+          <w:szCs w:val="24"/>
+        </w:rPr>
+        <w:tab/>
+      </w:r>
+      <w:r>
+        <w:rPr>
+          <w:rFonts w:ascii="Times New Roman" w:hAnsi="Times New Roman" w:cs="Times New Roman"/>
+          <w:sz w:val="24"/>
+          <w:szCs w:val="24"/>
+        </w:rPr>
+        <w:tab/>
         <w:t>3</w:t>
+      </w:r>
+    </w:p>
+    <w:p>
+      <w:pPr>
+        <w:pStyle w:val="ListParagraph"/>
+        <w:numPr>
+          <w:ilvl w:val="2"/>
+          <w:numId w:val="1"/>
+        </w:numPr>
+        <w:spacing w:line="360" w:lineRule="auto"/>
+        <w:jc w:val="both"/>
+        <w:rPr>
+          <w:rFonts w:ascii="Times New Roman" w:hAnsi="Times New Roman" w:cs="Times New Roman"/>
+          <w:sz w:val="24"/>
+          <w:szCs w:val="24"/>
+        </w:rPr>
+      </w:pPr>
+      <w:r>
+        <w:rPr>
+          <w:rFonts w:ascii="Times New Roman" w:hAnsi="Times New Roman" w:cs="Times New Roman"/>
+          <w:sz w:val="24"/>
+          <w:szCs w:val="24"/>
+        </w:rPr>
+        <w:t>Server Machine</w:t>
+      </w:r>
+      <w:r>
+        <w:rPr>
+          <w:rFonts w:ascii="Times New Roman" w:hAnsi="Times New Roman" w:cs="Times New Roman"/>
+          <w:sz w:val="24"/>
+          <w:szCs w:val="24"/>
+        </w:rPr>
+        <w:tab/>
+      </w:r>
+      <w:r>
+        <w:rPr>
+          <w:rFonts w:ascii="Times New Roman" w:hAnsi="Times New Roman" w:cs="Times New Roman"/>
+          <w:sz w:val="24"/>
+          <w:szCs w:val="24"/>
+        </w:rPr>
+        <w:tab/>
+      </w:r>
+      <w:r>
+        <w:rPr>
+          <w:rFonts w:ascii="Times New Roman" w:hAnsi="Times New Roman" w:cs="Times New Roman"/>
+          <w:sz w:val="24"/>
+          <w:szCs w:val="24"/>
+        </w:rPr>
+        <w:tab/>
+      </w:r>
+      <w:r>
+        <w:rPr>
+          <w:rFonts w:ascii="Times New Roman" w:hAnsi="Times New Roman" w:cs="Times New Roman"/>
+          <w:sz w:val="24"/>
+          <w:szCs w:val="24"/>
+        </w:rPr>
+        <w:tab/>
+      </w:r>
+      <w:r>
+        <w:rPr>
+          <w:rFonts w:ascii="Times New Roman" w:hAnsi="Times New Roman" w:cs="Times New Roman"/>
+          <w:sz w:val="24"/>
+          <w:szCs w:val="24"/>
+        </w:rPr>
+        <w:tab/>
+      </w:r>
+      <w:r>
+        <w:rPr>
+          <w:rFonts w:ascii="Times New Roman" w:hAnsi="Times New Roman" w:cs="Times New Roman"/>
+          <w:sz w:val="24"/>
+          <w:szCs w:val="24"/>
+        </w:rPr>
+        <w:tab/>
+        <w:t>4</w:t>
+      </w:r>
+      <w:r>
+        <w:rPr>
+          <w:rFonts w:ascii="Times New Roman" w:hAnsi="Times New Roman" w:cs="Times New Roman"/>
+          <w:sz w:val="24"/>
+          <w:szCs w:val="24"/>
+        </w:rPr>
+        <w:tab/>
       </w:r>
     </w:p>
     <w:p>
@@ -873,46 +1215,63 @@
           <w:sz w:val="24"/>
           <w:szCs w:val="24"/>
         </w:rPr>
-        <w:t>Requirement Identification</w:t>
-      </w:r>
-      <w:r>
-        <w:rPr>
-          <w:rFonts w:ascii="Times New Roman" w:hAnsi="Times New Roman" w:cs="Times New Roman"/>
-          <w:sz w:val="24"/>
-          <w:szCs w:val="24"/>
-        </w:rPr>
-        <w:t>………………………</w:t>
-      </w:r>
-      <w:r>
-        <w:rPr>
-          <w:rFonts w:ascii="Times New Roman" w:hAnsi="Times New Roman" w:cs="Times New Roman"/>
-          <w:sz w:val="24"/>
-          <w:szCs w:val="24"/>
-        </w:rPr>
-        <w:t>……</w:t>
-      </w:r>
-      <w:r>
-        <w:rPr>
-          <w:rFonts w:ascii="Times New Roman" w:hAnsi="Times New Roman" w:cs="Times New Roman"/>
-          <w:sz w:val="24"/>
-          <w:szCs w:val="24"/>
-        </w:rPr>
-        <w:t>………..</w:t>
-      </w:r>
-      <w:r>
-        <w:rPr>
-          <w:rFonts w:ascii="Times New Roman" w:hAnsi="Times New Roman" w:cs="Times New Roman"/>
-          <w:sz w:val="24"/>
-          <w:szCs w:val="24"/>
-        </w:rPr>
-        <w:t>.</w:t>
-      </w:r>
-      <w:r>
-        <w:rPr>
-          <w:rFonts w:ascii="Times New Roman" w:hAnsi="Times New Roman" w:cs="Times New Roman"/>
-          <w:sz w:val="24"/>
-          <w:szCs w:val="24"/>
-        </w:rPr>
+        <w:t>Feasibility Study</w:t>
+      </w:r>
+      <w:r>
+        <w:rPr>
+          <w:rFonts w:ascii="Times New Roman" w:hAnsi="Times New Roman" w:cs="Times New Roman"/>
+          <w:sz w:val="24"/>
+          <w:szCs w:val="24"/>
+        </w:rPr>
+        <w:tab/>
+      </w:r>
+      <w:r>
+        <w:rPr>
+          <w:rFonts w:ascii="Times New Roman" w:hAnsi="Times New Roman" w:cs="Times New Roman"/>
+          <w:sz w:val="24"/>
+          <w:szCs w:val="24"/>
+        </w:rPr>
+        <w:tab/>
+      </w:r>
+      <w:r>
+        <w:rPr>
+          <w:rFonts w:ascii="Times New Roman" w:hAnsi="Times New Roman" w:cs="Times New Roman"/>
+          <w:sz w:val="24"/>
+          <w:szCs w:val="24"/>
+        </w:rPr>
+        <w:tab/>
+      </w:r>
+      <w:r>
+        <w:rPr>
+          <w:rFonts w:ascii="Times New Roman" w:hAnsi="Times New Roman" w:cs="Times New Roman"/>
+          <w:sz w:val="24"/>
+          <w:szCs w:val="24"/>
+        </w:rPr>
+        <w:tab/>
+      </w:r>
+      <w:r>
+        <w:rPr>
+          <w:rFonts w:ascii="Times New Roman" w:hAnsi="Times New Roman" w:cs="Times New Roman"/>
+          <w:sz w:val="24"/>
+          <w:szCs w:val="24"/>
+        </w:rPr>
+        <w:tab/>
+      </w:r>
+      <w:r>
+        <w:rPr>
+          <w:rFonts w:ascii="Times New Roman" w:hAnsi="Times New Roman" w:cs="Times New Roman"/>
+          <w:sz w:val="24"/>
+          <w:szCs w:val="24"/>
+        </w:rPr>
+        <w:tab/>
+      </w:r>
+      <w:r>
+        <w:rPr>
+          <w:rFonts w:ascii="Times New Roman" w:hAnsi="Times New Roman" w:cs="Times New Roman"/>
+          <w:sz w:val="24"/>
+          <w:szCs w:val="24"/>
+        </w:rPr>
+        <w:tab/>
         <w:t>4</w:t>
       </w:r>
     </w:p>
@@ -937,54 +1296,63 @@
           <w:sz w:val="24"/>
           <w:szCs w:val="24"/>
         </w:rPr>
-        <w:t>Client Machine</w:t>
-      </w:r>
-      <w:r>
-        <w:rPr>
-          <w:rFonts w:ascii="Times New Roman" w:hAnsi="Times New Roman" w:cs="Times New Roman"/>
-          <w:sz w:val="24"/>
-          <w:szCs w:val="24"/>
-        </w:rPr>
-        <w:t>…………………………………</w:t>
-      </w:r>
-      <w:r>
-        <w:rPr>
-          <w:rFonts w:ascii="Times New Roman" w:hAnsi="Times New Roman" w:cs="Times New Roman"/>
-          <w:sz w:val="24"/>
-          <w:szCs w:val="24"/>
-        </w:rPr>
-        <w:t>……</w:t>
-      </w:r>
-      <w:r>
-        <w:rPr>
-          <w:rFonts w:ascii="Times New Roman" w:hAnsi="Times New Roman" w:cs="Times New Roman"/>
-          <w:sz w:val="24"/>
-          <w:szCs w:val="24"/>
-        </w:rPr>
-        <w:t>…</w:t>
-      </w:r>
-      <w:r>
-        <w:rPr>
-          <w:rFonts w:ascii="Times New Roman" w:hAnsi="Times New Roman" w:cs="Times New Roman"/>
-          <w:sz w:val="24"/>
-          <w:szCs w:val="24"/>
-        </w:rPr>
-        <w:t>.</w:t>
-      </w:r>
-      <w:r>
-        <w:rPr>
-          <w:rFonts w:ascii="Times New Roman" w:hAnsi="Times New Roman" w:cs="Times New Roman"/>
-          <w:sz w:val="24"/>
-          <w:szCs w:val="24"/>
-        </w:rPr>
-        <w:t>.</w:t>
-      </w:r>
-      <w:r>
-        <w:rPr>
-          <w:rFonts w:ascii="Times New Roman" w:hAnsi="Times New Roman" w:cs="Times New Roman"/>
-          <w:sz w:val="24"/>
-          <w:szCs w:val="24"/>
-        </w:rPr>
+        <w:t>Technical</w:t>
+      </w:r>
+      <w:r>
+        <w:rPr>
+          <w:rFonts w:ascii="Times New Roman" w:hAnsi="Times New Roman" w:cs="Times New Roman"/>
+          <w:sz w:val="24"/>
+          <w:szCs w:val="24"/>
+        </w:rPr>
+        <w:tab/>
+      </w:r>
+      <w:r>
+        <w:rPr>
+          <w:rFonts w:ascii="Times New Roman" w:hAnsi="Times New Roman" w:cs="Times New Roman"/>
+          <w:sz w:val="24"/>
+          <w:szCs w:val="24"/>
+        </w:rPr>
+        <w:tab/>
+      </w:r>
+      <w:r>
+        <w:rPr>
+          <w:rFonts w:ascii="Times New Roman" w:hAnsi="Times New Roman" w:cs="Times New Roman"/>
+          <w:sz w:val="24"/>
+          <w:szCs w:val="24"/>
+        </w:rPr>
+        <w:tab/>
+      </w:r>
+      <w:r>
+        <w:rPr>
+          <w:rFonts w:ascii="Times New Roman" w:hAnsi="Times New Roman" w:cs="Times New Roman"/>
+          <w:sz w:val="24"/>
+          <w:szCs w:val="24"/>
+        </w:rPr>
+        <w:tab/>
+      </w:r>
+      <w:r>
+        <w:rPr>
+          <w:rFonts w:ascii="Times New Roman" w:hAnsi="Times New Roman" w:cs="Times New Roman"/>
+          <w:sz w:val="24"/>
+          <w:szCs w:val="24"/>
+        </w:rPr>
+        <w:tab/>
+      </w:r>
+      <w:r>
+        <w:rPr>
+          <w:rFonts w:ascii="Times New Roman" w:hAnsi="Times New Roman" w:cs="Times New Roman"/>
+          <w:sz w:val="24"/>
+          <w:szCs w:val="24"/>
+        </w:rPr>
+        <w:tab/>
+      </w:r>
+      <w:r>
+        <w:rPr>
+          <w:rFonts w:ascii="Times New Roman" w:hAnsi="Times New Roman" w:cs="Times New Roman"/>
+          <w:sz w:val="24"/>
+          <w:szCs w:val="24"/>
+        </w:rPr>
+        <w:tab/>
         <w:t>4</w:t>
       </w:r>
     </w:p>
@@ -1009,46 +1377,144 @@
           <w:sz w:val="24"/>
           <w:szCs w:val="24"/>
         </w:rPr>
-        <w:t>Server Machine</w:t>
-      </w:r>
-      <w:r>
-        <w:rPr>
-          <w:rFonts w:ascii="Times New Roman" w:hAnsi="Times New Roman" w:cs="Times New Roman"/>
-          <w:sz w:val="24"/>
-          <w:szCs w:val="24"/>
-        </w:rPr>
-        <w:t>…………………………………</w:t>
-      </w:r>
-      <w:r>
-        <w:rPr>
-          <w:rFonts w:ascii="Times New Roman" w:hAnsi="Times New Roman" w:cs="Times New Roman"/>
-          <w:sz w:val="24"/>
-          <w:szCs w:val="24"/>
-        </w:rPr>
-        <w:t>……</w:t>
-      </w:r>
-      <w:r>
-        <w:rPr>
-          <w:rFonts w:ascii="Times New Roman" w:hAnsi="Times New Roman" w:cs="Times New Roman"/>
-          <w:sz w:val="24"/>
-          <w:szCs w:val="24"/>
-        </w:rPr>
-        <w:t>....</w:t>
-      </w:r>
-      <w:r>
-        <w:rPr>
-          <w:rFonts w:ascii="Times New Roman" w:hAnsi="Times New Roman" w:cs="Times New Roman"/>
-          <w:sz w:val="24"/>
-          <w:szCs w:val="24"/>
-        </w:rPr>
-        <w:t>.</w:t>
-      </w:r>
-      <w:r>
-        <w:rPr>
-          <w:rFonts w:ascii="Times New Roman" w:hAnsi="Times New Roman" w:cs="Times New Roman"/>
-          <w:sz w:val="24"/>
-          <w:szCs w:val="24"/>
-        </w:rPr>
+        <w:t>Operational</w:t>
+      </w:r>
+      <w:r>
+        <w:rPr>
+          <w:rFonts w:ascii="Times New Roman" w:hAnsi="Times New Roman" w:cs="Times New Roman"/>
+          <w:sz w:val="24"/>
+          <w:szCs w:val="24"/>
+        </w:rPr>
+        <w:tab/>
+      </w:r>
+      <w:r>
+        <w:rPr>
+          <w:rFonts w:ascii="Times New Roman" w:hAnsi="Times New Roman" w:cs="Times New Roman"/>
+          <w:sz w:val="24"/>
+          <w:szCs w:val="24"/>
+        </w:rPr>
+        <w:tab/>
+      </w:r>
+      <w:r>
+        <w:rPr>
+          <w:rFonts w:ascii="Times New Roman" w:hAnsi="Times New Roman" w:cs="Times New Roman"/>
+          <w:sz w:val="24"/>
+          <w:szCs w:val="24"/>
+        </w:rPr>
+        <w:tab/>
+      </w:r>
+      <w:r>
+        <w:rPr>
+          <w:rFonts w:ascii="Times New Roman" w:hAnsi="Times New Roman" w:cs="Times New Roman"/>
+          <w:sz w:val="24"/>
+          <w:szCs w:val="24"/>
+        </w:rPr>
+        <w:tab/>
+      </w:r>
+      <w:r>
+        <w:rPr>
+          <w:rFonts w:ascii="Times New Roman" w:hAnsi="Times New Roman" w:cs="Times New Roman"/>
+          <w:sz w:val="24"/>
+          <w:szCs w:val="24"/>
+        </w:rPr>
+        <w:tab/>
+      </w:r>
+      <w:r>
+        <w:rPr>
+          <w:rFonts w:ascii="Times New Roman" w:hAnsi="Times New Roman" w:cs="Times New Roman"/>
+          <w:sz w:val="24"/>
+          <w:szCs w:val="24"/>
+        </w:rPr>
+        <w:tab/>
+      </w:r>
+      <w:r>
+        <w:rPr>
+          <w:rFonts w:ascii="Times New Roman" w:hAnsi="Times New Roman" w:cs="Times New Roman"/>
+          <w:sz w:val="24"/>
+          <w:szCs w:val="24"/>
+        </w:rPr>
+        <w:tab/>
+        <w:t>4</w:t>
+      </w:r>
+    </w:p>
+    <w:p>
+      <w:pPr>
+        <w:pStyle w:val="ListParagraph"/>
+        <w:numPr>
+          <w:ilvl w:val="2"/>
+          <w:numId w:val="1"/>
+        </w:numPr>
+        <w:spacing w:line="360" w:lineRule="auto"/>
+        <w:jc w:val="both"/>
+        <w:rPr>
+          <w:rFonts w:ascii="Times New Roman" w:hAnsi="Times New Roman" w:cs="Times New Roman"/>
+          <w:sz w:val="24"/>
+          <w:szCs w:val="24"/>
+        </w:rPr>
+      </w:pPr>
+      <w:r>
+        <w:rPr>
+          <w:rFonts w:ascii="Times New Roman" w:hAnsi="Times New Roman" w:cs="Times New Roman"/>
+          <w:sz w:val="24"/>
+          <w:szCs w:val="24"/>
+        </w:rPr>
+        <w:t>Economical</w:t>
+      </w:r>
+      <w:r>
+        <w:rPr>
+          <w:rFonts w:ascii="Times New Roman" w:hAnsi="Times New Roman" w:cs="Times New Roman"/>
+          <w:sz w:val="24"/>
+          <w:szCs w:val="24"/>
+        </w:rPr>
+        <w:tab/>
+      </w:r>
+      <w:r>
+        <w:rPr>
+          <w:rFonts w:ascii="Times New Roman" w:hAnsi="Times New Roman" w:cs="Times New Roman"/>
+          <w:sz w:val="24"/>
+          <w:szCs w:val="24"/>
+        </w:rPr>
+        <w:tab/>
+      </w:r>
+      <w:r>
+        <w:rPr>
+          <w:rFonts w:ascii="Times New Roman" w:hAnsi="Times New Roman" w:cs="Times New Roman"/>
+          <w:sz w:val="24"/>
+          <w:szCs w:val="24"/>
+        </w:rPr>
+        <w:tab/>
+      </w:r>
+      <w:r>
+        <w:rPr>
+          <w:rFonts w:ascii="Times New Roman" w:hAnsi="Times New Roman" w:cs="Times New Roman"/>
+          <w:sz w:val="24"/>
+          <w:szCs w:val="24"/>
+        </w:rPr>
+        <w:tab/>
+      </w:r>
+      <w:r>
+        <w:rPr>
+          <w:rFonts w:ascii="Times New Roman" w:hAnsi="Times New Roman" w:cs="Times New Roman"/>
+          <w:sz w:val="24"/>
+          <w:szCs w:val="24"/>
+        </w:rPr>
+        <w:tab/>
+      </w:r>
+      <w:r>
+        <w:rPr>
+          <w:rFonts w:ascii="Times New Roman" w:hAnsi="Times New Roman" w:cs="Times New Roman"/>
+          <w:sz w:val="24"/>
+          <w:szCs w:val="24"/>
+        </w:rPr>
+        <w:tab/>
+      </w:r>
+      <w:r>
+        <w:rPr>
+          <w:rFonts w:ascii="Times New Roman" w:hAnsi="Times New Roman" w:cs="Times New Roman"/>
+          <w:sz w:val="24"/>
+          <w:szCs w:val="24"/>
+        </w:rPr>
+        <w:tab/>
         <w:t>4</w:t>
       </w:r>
     </w:p>
@@ -1073,47 +1539,80 @@
           <w:sz w:val="24"/>
           <w:szCs w:val="24"/>
         </w:rPr>
-        <w:t>Feasibility Study</w:t>
-      </w:r>
-      <w:r>
-        <w:rPr>
-          <w:rFonts w:ascii="Times New Roman" w:hAnsi="Times New Roman" w:cs="Times New Roman"/>
-          <w:sz w:val="24"/>
-          <w:szCs w:val="24"/>
-        </w:rPr>
-        <w:t>…........................................................</w:t>
-      </w:r>
-      <w:r>
-        <w:rPr>
-          <w:rFonts w:ascii="Times New Roman" w:hAnsi="Times New Roman" w:cs="Times New Roman"/>
-          <w:sz w:val="24"/>
-          <w:szCs w:val="24"/>
-        </w:rPr>
-        <w:t>..........</w:t>
-      </w:r>
-      <w:r>
-        <w:rPr>
-          <w:rFonts w:ascii="Times New Roman" w:hAnsi="Times New Roman" w:cs="Times New Roman"/>
-          <w:sz w:val="24"/>
-          <w:szCs w:val="24"/>
-        </w:rPr>
-        <w:t>....</w:t>
-      </w:r>
-      <w:r>
-        <w:rPr>
-          <w:rFonts w:ascii="Times New Roman" w:hAnsi="Times New Roman" w:cs="Times New Roman"/>
-          <w:sz w:val="24"/>
-          <w:szCs w:val="24"/>
-        </w:rPr>
-        <w:t>.</w:t>
-      </w:r>
-      <w:r>
-        <w:rPr>
-          <w:rFonts w:ascii="Times New Roman" w:hAnsi="Times New Roman" w:cs="Times New Roman"/>
-          <w:sz w:val="24"/>
-          <w:szCs w:val="24"/>
-        </w:rPr>
-        <w:t>4</w:t>
+        <w:t>Tools</w:t>
+      </w:r>
+      <w:r>
+        <w:rPr>
+          <w:rFonts w:ascii="Times New Roman" w:hAnsi="Times New Roman" w:cs="Times New Roman"/>
+          <w:sz w:val="24"/>
+          <w:szCs w:val="24"/>
+        </w:rPr>
+        <w:tab/>
+      </w:r>
+      <w:r>
+        <w:rPr>
+          <w:rFonts w:ascii="Times New Roman" w:hAnsi="Times New Roman" w:cs="Times New Roman"/>
+          <w:sz w:val="24"/>
+          <w:szCs w:val="24"/>
+        </w:rPr>
+        <w:tab/>
+      </w:r>
+      <w:r>
+        <w:rPr>
+          <w:rFonts w:ascii="Times New Roman" w:hAnsi="Times New Roman" w:cs="Times New Roman"/>
+          <w:sz w:val="24"/>
+          <w:szCs w:val="24"/>
+        </w:rPr>
+        <w:tab/>
+      </w:r>
+      <w:r>
+        <w:rPr>
+          <w:rFonts w:ascii="Times New Roman" w:hAnsi="Times New Roman" w:cs="Times New Roman"/>
+          <w:sz w:val="24"/>
+          <w:szCs w:val="24"/>
+        </w:rPr>
+        <w:tab/>
+      </w:r>
+      <w:r>
+        <w:rPr>
+          <w:rFonts w:ascii="Times New Roman" w:hAnsi="Times New Roman" w:cs="Times New Roman"/>
+          <w:sz w:val="24"/>
+          <w:szCs w:val="24"/>
+        </w:rPr>
+        <w:tab/>
+      </w:r>
+      <w:r>
+        <w:rPr>
+          <w:rFonts w:ascii="Times New Roman" w:hAnsi="Times New Roman" w:cs="Times New Roman"/>
+          <w:sz w:val="24"/>
+          <w:szCs w:val="24"/>
+        </w:rPr>
+        <w:tab/>
+      </w:r>
+      <w:r>
+        <w:rPr>
+          <w:rFonts w:ascii="Times New Roman" w:hAnsi="Times New Roman" w:cs="Times New Roman"/>
+          <w:sz w:val="24"/>
+          <w:szCs w:val="24"/>
+        </w:rPr>
+        <w:tab/>
+      </w:r>
+      <w:r>
+        <w:rPr>
+          <w:rFonts w:ascii="Times New Roman" w:hAnsi="Times New Roman" w:cs="Times New Roman"/>
+          <w:sz w:val="24"/>
+          <w:szCs w:val="24"/>
+        </w:rPr>
+        <w:tab/>
+      </w:r>
+      <w:r>
+        <w:rPr>
+          <w:rFonts w:ascii="Times New Roman" w:hAnsi="Times New Roman" w:cs="Times New Roman"/>
+          <w:sz w:val="24"/>
+          <w:szCs w:val="24"/>
+        </w:rPr>
+        <w:tab/>
+        <w:t>5</w:t>
       </w:r>
     </w:p>
     <w:p>
@@ -1137,39 +1636,72 @@
           <w:sz w:val="24"/>
           <w:szCs w:val="24"/>
         </w:rPr>
-        <w:t>Technical</w:t>
-      </w:r>
-      <w:r>
-        <w:rPr>
-          <w:rFonts w:ascii="Times New Roman" w:hAnsi="Times New Roman" w:cs="Times New Roman"/>
-          <w:sz w:val="24"/>
-          <w:szCs w:val="24"/>
-        </w:rPr>
-        <w:t>…………………………………………</w:t>
-      </w:r>
-      <w:r>
-        <w:rPr>
-          <w:rFonts w:ascii="Times New Roman" w:hAnsi="Times New Roman" w:cs="Times New Roman"/>
-          <w:sz w:val="24"/>
-          <w:szCs w:val="24"/>
-        </w:rPr>
-        <w:t>……..</w:t>
-      </w:r>
-      <w:r>
-        <w:rPr>
-          <w:rFonts w:ascii="Times New Roman" w:hAnsi="Times New Roman" w:cs="Times New Roman"/>
-          <w:sz w:val="24"/>
-          <w:szCs w:val="24"/>
-        </w:rPr>
-        <w:t>.</w:t>
-      </w:r>
-      <w:r>
-        <w:rPr>
-          <w:rFonts w:ascii="Times New Roman" w:hAnsi="Times New Roman" w:cs="Times New Roman"/>
-          <w:sz w:val="24"/>
-          <w:szCs w:val="24"/>
-        </w:rPr>
-        <w:t>4</w:t>
+        <w:t>Front End</w:t>
+      </w:r>
+      <w:r>
+        <w:rPr>
+          <w:rFonts w:ascii="Times New Roman" w:hAnsi="Times New Roman" w:cs="Times New Roman"/>
+          <w:sz w:val="24"/>
+          <w:szCs w:val="24"/>
+        </w:rPr>
+        <w:tab/>
+      </w:r>
+      <w:r>
+        <w:rPr>
+          <w:rFonts w:ascii="Times New Roman" w:hAnsi="Times New Roman" w:cs="Times New Roman"/>
+          <w:sz w:val="24"/>
+          <w:szCs w:val="24"/>
+        </w:rPr>
+        <w:tab/>
+      </w:r>
+      <w:r>
+        <w:rPr>
+          <w:rFonts w:ascii="Times New Roman" w:hAnsi="Times New Roman" w:cs="Times New Roman"/>
+          <w:sz w:val="24"/>
+          <w:szCs w:val="24"/>
+        </w:rPr>
+        <w:tab/>
+      </w:r>
+      <w:r>
+        <w:rPr>
+          <w:rFonts w:ascii="Times New Roman" w:hAnsi="Times New Roman" w:cs="Times New Roman"/>
+          <w:sz w:val="24"/>
+          <w:szCs w:val="24"/>
+        </w:rPr>
+        <w:tab/>
+      </w:r>
+      <w:r>
+        <w:rPr>
+          <w:rFonts w:ascii="Times New Roman" w:hAnsi="Times New Roman" w:cs="Times New Roman"/>
+          <w:sz w:val="24"/>
+          <w:szCs w:val="24"/>
+        </w:rPr>
+        <w:tab/>
+      </w:r>
+      <w:r>
+        <w:rPr>
+          <w:rFonts w:ascii="Times New Roman" w:hAnsi="Times New Roman" w:cs="Times New Roman"/>
+          <w:sz w:val="24"/>
+          <w:szCs w:val="24"/>
+        </w:rPr>
+        <w:tab/>
+      </w:r>
+      <w:r>
+        <w:rPr>
+          <w:rFonts w:ascii="Times New Roman" w:hAnsi="Times New Roman" w:cs="Times New Roman"/>
+          <w:sz w:val="24"/>
+          <w:szCs w:val="24"/>
+        </w:rPr>
+        <w:tab/>
+        <w:t>5</w:t>
+      </w:r>
+      <w:r>
+        <w:rPr>
+          <w:rFonts w:ascii="Times New Roman" w:hAnsi="Times New Roman" w:cs="Times New Roman"/>
+          <w:sz w:val="24"/>
+          <w:szCs w:val="24"/>
+        </w:rPr>
+        <w:tab/>
       </w:r>
     </w:p>
     <w:p>
@@ -1193,47 +1725,64 @@
           <w:sz w:val="24"/>
           <w:szCs w:val="24"/>
         </w:rPr>
-        <w:t>Operational</w:t>
-      </w:r>
-      <w:r>
-        <w:rPr>
-          <w:rFonts w:ascii="Times New Roman" w:hAnsi="Times New Roman" w:cs="Times New Roman"/>
-          <w:sz w:val="24"/>
-          <w:szCs w:val="24"/>
-        </w:rPr>
-        <w:t>………………………………………</w:t>
-      </w:r>
-      <w:r>
-        <w:rPr>
-          <w:rFonts w:ascii="Times New Roman" w:hAnsi="Times New Roman" w:cs="Times New Roman"/>
-          <w:sz w:val="24"/>
-          <w:szCs w:val="24"/>
-        </w:rPr>
-        <w:t>…….</w:t>
-      </w:r>
-      <w:r>
-        <w:rPr>
-          <w:rFonts w:ascii="Times New Roman" w:hAnsi="Times New Roman" w:cs="Times New Roman"/>
-          <w:sz w:val="24"/>
-          <w:szCs w:val="24"/>
-        </w:rPr>
-        <w:t>..</w:t>
-      </w:r>
-      <w:r>
-        <w:rPr>
-          <w:rFonts w:ascii="Times New Roman" w:hAnsi="Times New Roman" w:cs="Times New Roman"/>
-          <w:sz w:val="24"/>
-          <w:szCs w:val="24"/>
-        </w:rPr>
-        <w:t>.</w:t>
-      </w:r>
-      <w:r>
-        <w:rPr>
-          <w:rFonts w:ascii="Times New Roman" w:hAnsi="Times New Roman" w:cs="Times New Roman"/>
-          <w:sz w:val="24"/>
-          <w:szCs w:val="24"/>
-        </w:rPr>
-        <w:t>4</w:t>
+        <w:t>Back End</w:t>
+      </w:r>
+      <w:r>
+        <w:rPr>
+          <w:rFonts w:ascii="Times New Roman" w:hAnsi="Times New Roman" w:cs="Times New Roman"/>
+          <w:sz w:val="24"/>
+          <w:szCs w:val="24"/>
+        </w:rPr>
+        <w:tab/>
+      </w:r>
+      <w:r>
+        <w:rPr>
+          <w:rFonts w:ascii="Times New Roman" w:hAnsi="Times New Roman" w:cs="Times New Roman"/>
+          <w:sz w:val="24"/>
+          <w:szCs w:val="24"/>
+        </w:rPr>
+        <w:tab/>
+      </w:r>
+      <w:r>
+        <w:rPr>
+          <w:rFonts w:ascii="Times New Roman" w:hAnsi="Times New Roman" w:cs="Times New Roman"/>
+          <w:sz w:val="24"/>
+          <w:szCs w:val="24"/>
+        </w:rPr>
+        <w:tab/>
+      </w:r>
+      <w:r>
+        <w:rPr>
+          <w:rFonts w:ascii="Times New Roman" w:hAnsi="Times New Roman" w:cs="Times New Roman"/>
+          <w:sz w:val="24"/>
+          <w:szCs w:val="24"/>
+        </w:rPr>
+        <w:tab/>
+      </w:r>
+      <w:r>
+        <w:rPr>
+          <w:rFonts w:ascii="Times New Roman" w:hAnsi="Times New Roman" w:cs="Times New Roman"/>
+          <w:sz w:val="24"/>
+          <w:szCs w:val="24"/>
+        </w:rPr>
+        <w:tab/>
+      </w:r>
+      <w:r>
+        <w:rPr>
+          <w:rFonts w:ascii="Times New Roman" w:hAnsi="Times New Roman" w:cs="Times New Roman"/>
+          <w:sz w:val="24"/>
+          <w:szCs w:val="24"/>
+        </w:rPr>
+        <w:tab/>
+      </w:r>
+      <w:r>
+        <w:rPr>
+          <w:rFonts w:ascii="Times New Roman" w:hAnsi="Times New Roman" w:cs="Times New Roman"/>
+          <w:sz w:val="24"/>
+          <w:szCs w:val="24"/>
+        </w:rPr>
+        <w:tab/>
+        <w:t>5</w:t>
       </w:r>
     </w:p>
     <w:p>
@@ -1257,55 +1806,153 @@
           <w:sz w:val="24"/>
           <w:szCs w:val="24"/>
         </w:rPr>
-        <w:t>Economical</w:t>
-      </w:r>
-      <w:r>
-        <w:rPr>
-          <w:rFonts w:ascii="Times New Roman" w:hAnsi="Times New Roman" w:cs="Times New Roman"/>
-          <w:sz w:val="24"/>
-          <w:szCs w:val="24"/>
-        </w:rPr>
-        <w:t>………………………………………</w:t>
-      </w:r>
-      <w:r>
-        <w:rPr>
-          <w:rFonts w:ascii="Times New Roman" w:hAnsi="Times New Roman" w:cs="Times New Roman"/>
-          <w:sz w:val="24"/>
-          <w:szCs w:val="24"/>
-        </w:rPr>
-        <w:t>……</w:t>
-      </w:r>
-      <w:r>
-        <w:rPr>
-          <w:rFonts w:ascii="Times New Roman" w:hAnsi="Times New Roman" w:cs="Times New Roman"/>
-          <w:sz w:val="24"/>
-          <w:szCs w:val="24"/>
-        </w:rPr>
-        <w:t>..</w:t>
-      </w:r>
-      <w:r>
-        <w:rPr>
-          <w:rFonts w:ascii="Times New Roman" w:hAnsi="Times New Roman" w:cs="Times New Roman"/>
-          <w:sz w:val="24"/>
-          <w:szCs w:val="24"/>
-        </w:rPr>
-        <w:t>.</w:t>
-      </w:r>
-      <w:r>
-        <w:rPr>
-          <w:rFonts w:ascii="Times New Roman" w:hAnsi="Times New Roman" w:cs="Times New Roman"/>
-          <w:sz w:val="24"/>
-          <w:szCs w:val="24"/>
-        </w:rPr>
-        <w:t>.</w:t>
-      </w:r>
-      <w:r>
-        <w:rPr>
-          <w:rFonts w:ascii="Times New Roman" w:hAnsi="Times New Roman" w:cs="Times New Roman"/>
-          <w:sz w:val="24"/>
-          <w:szCs w:val="24"/>
-        </w:rPr>
+        <w:t>Editor</w:t>
+      </w:r>
+      <w:r>
+        <w:rPr>
+          <w:rFonts w:ascii="Times New Roman" w:hAnsi="Times New Roman" w:cs="Times New Roman"/>
+          <w:sz w:val="24"/>
+          <w:szCs w:val="24"/>
+        </w:rPr>
+        <w:tab/>
+      </w:r>
+      <w:r>
+        <w:rPr>
+          <w:rFonts w:ascii="Times New Roman" w:hAnsi="Times New Roman" w:cs="Times New Roman"/>
+          <w:sz w:val="24"/>
+          <w:szCs w:val="24"/>
+        </w:rPr>
+        <w:tab/>
+      </w:r>
+      <w:r>
+        <w:rPr>
+          <w:rFonts w:ascii="Times New Roman" w:hAnsi="Times New Roman" w:cs="Times New Roman"/>
+          <w:sz w:val="24"/>
+          <w:szCs w:val="24"/>
+        </w:rPr>
+        <w:tab/>
+      </w:r>
+      <w:r>
+        <w:rPr>
+          <w:rFonts w:ascii="Times New Roman" w:hAnsi="Times New Roman" w:cs="Times New Roman"/>
+          <w:sz w:val="24"/>
+          <w:szCs w:val="24"/>
+        </w:rPr>
+        <w:tab/>
+      </w:r>
+      <w:r>
+        <w:rPr>
+          <w:rFonts w:ascii="Times New Roman" w:hAnsi="Times New Roman" w:cs="Times New Roman"/>
+          <w:sz w:val="24"/>
+          <w:szCs w:val="24"/>
+        </w:rPr>
+        <w:tab/>
+      </w:r>
+      <w:r>
+        <w:rPr>
+          <w:rFonts w:ascii="Times New Roman" w:hAnsi="Times New Roman" w:cs="Times New Roman"/>
+          <w:sz w:val="24"/>
+          <w:szCs w:val="24"/>
+        </w:rPr>
+        <w:tab/>
+      </w:r>
+      <w:r>
+        <w:rPr>
+          <w:rFonts w:ascii="Times New Roman" w:hAnsi="Times New Roman" w:cs="Times New Roman"/>
+          <w:sz w:val="24"/>
+          <w:szCs w:val="24"/>
+        </w:rPr>
+        <w:tab/>
+      </w:r>
+      <w:r>
+        <w:rPr>
+          <w:rFonts w:ascii="Times New Roman" w:hAnsi="Times New Roman" w:cs="Times New Roman"/>
+          <w:sz w:val="24"/>
+          <w:szCs w:val="24"/>
+        </w:rPr>
+        <w:tab/>
         <w:t>5</w:t>
+      </w:r>
+    </w:p>
+    <w:p>
+      <w:pPr>
+        <w:pStyle w:val="ListParagraph"/>
+        <w:numPr>
+          <w:ilvl w:val="0"/>
+          <w:numId w:val="1"/>
+        </w:numPr>
+        <w:spacing w:line="360" w:lineRule="auto"/>
+        <w:jc w:val="both"/>
+        <w:rPr>
+          <w:rFonts w:ascii="Times New Roman" w:hAnsi="Times New Roman" w:cs="Times New Roman"/>
+          <w:sz w:val="24"/>
+          <w:szCs w:val="24"/>
+        </w:rPr>
+      </w:pPr>
+      <w:r>
+        <w:rPr>
+          <w:rFonts w:ascii="Times New Roman" w:hAnsi="Times New Roman" w:cs="Times New Roman"/>
+          <w:sz w:val="24"/>
+          <w:szCs w:val="24"/>
+        </w:rPr>
+        <w:t>Design of proposed system</w:t>
+      </w:r>
+      <w:r>
+        <w:rPr>
+          <w:rFonts w:ascii="Times New Roman" w:hAnsi="Times New Roman" w:cs="Times New Roman"/>
+          <w:sz w:val="24"/>
+          <w:szCs w:val="24"/>
+        </w:rPr>
+        <w:tab/>
+      </w:r>
+      <w:r>
+        <w:rPr>
+          <w:rFonts w:ascii="Times New Roman" w:hAnsi="Times New Roman" w:cs="Times New Roman"/>
+          <w:sz w:val="24"/>
+          <w:szCs w:val="24"/>
+        </w:rPr>
+        <w:tab/>
+      </w:r>
+      <w:r>
+        <w:rPr>
+          <w:rFonts w:ascii="Times New Roman" w:hAnsi="Times New Roman" w:cs="Times New Roman"/>
+          <w:sz w:val="24"/>
+          <w:szCs w:val="24"/>
+        </w:rPr>
+        <w:tab/>
+      </w:r>
+      <w:r>
+        <w:rPr>
+          <w:rFonts w:ascii="Times New Roman" w:hAnsi="Times New Roman" w:cs="Times New Roman"/>
+          <w:sz w:val="24"/>
+          <w:szCs w:val="24"/>
+        </w:rPr>
+        <w:tab/>
+      </w:r>
+      <w:r>
+        <w:rPr>
+          <w:rFonts w:ascii="Times New Roman" w:hAnsi="Times New Roman" w:cs="Times New Roman"/>
+          <w:sz w:val="24"/>
+          <w:szCs w:val="24"/>
+        </w:rPr>
+        <w:tab/>
+      </w:r>
+      <w:r>
+        <w:rPr>
+          <w:rFonts w:ascii="Times New Roman" w:hAnsi="Times New Roman" w:cs="Times New Roman"/>
+          <w:sz w:val="24"/>
+          <w:szCs w:val="24"/>
+        </w:rPr>
+        <w:tab/>
+      </w:r>
+      <w:r>
+        <w:rPr>
+          <w:rFonts w:ascii="Times New Roman" w:hAnsi="Times New Roman" w:cs="Times New Roman"/>
+          <w:sz w:val="24"/>
+          <w:szCs w:val="24"/>
+        </w:rPr>
+        <w:tab/>
+        <w:t>6</w:t>
       </w:r>
     </w:p>
     <w:p>
@@ -1329,54 +1976,63 @@
           <w:sz w:val="24"/>
           <w:szCs w:val="24"/>
         </w:rPr>
-        <w:t>Tools</w:t>
-      </w:r>
-      <w:r>
-        <w:rPr>
-          <w:rFonts w:ascii="Times New Roman" w:hAnsi="Times New Roman" w:cs="Times New Roman"/>
-          <w:sz w:val="24"/>
-          <w:szCs w:val="24"/>
-        </w:rPr>
-        <w:t>………………………………………………………...</w:t>
-      </w:r>
-      <w:r>
-        <w:rPr>
-          <w:rFonts w:ascii="Times New Roman" w:hAnsi="Times New Roman" w:cs="Times New Roman"/>
-          <w:sz w:val="24"/>
-          <w:szCs w:val="24"/>
-        </w:rPr>
-        <w:t>.....</w:t>
-      </w:r>
-      <w:r>
-        <w:rPr>
-          <w:rFonts w:ascii="Times New Roman" w:hAnsi="Times New Roman" w:cs="Times New Roman"/>
-          <w:sz w:val="24"/>
-          <w:szCs w:val="24"/>
-        </w:rPr>
-        <w:t>.</w:t>
-      </w:r>
-      <w:r>
-        <w:rPr>
-          <w:rFonts w:ascii="Times New Roman" w:hAnsi="Times New Roman" w:cs="Times New Roman"/>
-          <w:sz w:val="24"/>
-          <w:szCs w:val="24"/>
-        </w:rPr>
-        <w:t>.</w:t>
-      </w:r>
-      <w:r>
-        <w:rPr>
-          <w:rFonts w:ascii="Times New Roman" w:hAnsi="Times New Roman" w:cs="Times New Roman"/>
-          <w:sz w:val="24"/>
-          <w:szCs w:val="24"/>
-        </w:rPr>
-        <w:t>5</w:t>
+        <w:t>System Context Diagram</w:t>
+      </w:r>
+      <w:r>
+        <w:rPr>
+          <w:rFonts w:ascii="Times New Roman" w:hAnsi="Times New Roman" w:cs="Times New Roman"/>
+          <w:sz w:val="24"/>
+          <w:szCs w:val="24"/>
+        </w:rPr>
+        <w:tab/>
+      </w:r>
+      <w:r>
+        <w:rPr>
+          <w:rFonts w:ascii="Times New Roman" w:hAnsi="Times New Roman" w:cs="Times New Roman"/>
+          <w:sz w:val="24"/>
+          <w:szCs w:val="24"/>
+        </w:rPr>
+        <w:tab/>
+      </w:r>
+      <w:r>
+        <w:rPr>
+          <w:rFonts w:ascii="Times New Roman" w:hAnsi="Times New Roman" w:cs="Times New Roman"/>
+          <w:sz w:val="24"/>
+          <w:szCs w:val="24"/>
+        </w:rPr>
+        <w:tab/>
+      </w:r>
+      <w:r>
+        <w:rPr>
+          <w:rFonts w:ascii="Times New Roman" w:hAnsi="Times New Roman" w:cs="Times New Roman"/>
+          <w:sz w:val="24"/>
+          <w:szCs w:val="24"/>
+        </w:rPr>
+        <w:tab/>
+      </w:r>
+      <w:r>
+        <w:rPr>
+          <w:rFonts w:ascii="Times New Roman" w:hAnsi="Times New Roman" w:cs="Times New Roman"/>
+          <w:sz w:val="24"/>
+          <w:szCs w:val="24"/>
+        </w:rPr>
+        <w:tab/>
+      </w:r>
+      <w:r>
+        <w:rPr>
+          <w:rFonts w:ascii="Times New Roman" w:hAnsi="Times New Roman" w:cs="Times New Roman"/>
+          <w:sz w:val="24"/>
+          <w:szCs w:val="24"/>
+        </w:rPr>
+        <w:tab/>
+        <w:t>6</w:t>
       </w:r>
     </w:p>
     <w:p>
       <w:pPr>
         <w:pStyle w:val="ListParagraph"/>
         <w:numPr>
-          <w:ilvl w:val="2"/>
+          <w:ilvl w:val="1"/>
           <w:numId w:val="1"/>
         </w:numPr>
         <w:spacing w:line="360" w:lineRule="auto"/>
@@ -1393,46 +2049,79 @@
           <w:sz w:val="24"/>
           <w:szCs w:val="24"/>
         </w:rPr>
-        <w:t>Front End</w:t>
-      </w:r>
-      <w:r>
-        <w:rPr>
-          <w:rFonts w:ascii="Times New Roman" w:hAnsi="Times New Roman" w:cs="Times New Roman"/>
-          <w:sz w:val="24"/>
-          <w:szCs w:val="24"/>
-        </w:rPr>
-        <w:t>……………………………………………</w:t>
-      </w:r>
-      <w:r>
-        <w:rPr>
-          <w:rFonts w:ascii="Times New Roman" w:hAnsi="Times New Roman" w:cs="Times New Roman"/>
-          <w:sz w:val="24"/>
-          <w:szCs w:val="24"/>
-        </w:rPr>
-        <w:t>…..</w:t>
-      </w:r>
-      <w:r>
-        <w:rPr>
-          <w:rFonts w:ascii="Times New Roman" w:hAnsi="Times New Roman" w:cs="Times New Roman"/>
-          <w:sz w:val="24"/>
-          <w:szCs w:val="24"/>
-        </w:rPr>
-        <w:t>.</w:t>
-      </w:r>
-      <w:r>
-        <w:rPr>
-          <w:rFonts w:ascii="Times New Roman" w:hAnsi="Times New Roman" w:cs="Times New Roman"/>
-          <w:sz w:val="24"/>
-          <w:szCs w:val="24"/>
-        </w:rPr>
-        <w:t>5</w:t>
+        <w:t>System Activity Diagram</w:t>
+      </w:r>
+      <w:r>
+        <w:rPr>
+          <w:rFonts w:ascii="Times New Roman" w:hAnsi="Times New Roman" w:cs="Times New Roman"/>
+          <w:sz w:val="24"/>
+          <w:szCs w:val="24"/>
+        </w:rPr>
+        <w:tab/>
+      </w:r>
+      <w:r>
+        <w:rPr>
+          <w:rFonts w:ascii="Times New Roman" w:hAnsi="Times New Roman" w:cs="Times New Roman"/>
+          <w:sz w:val="24"/>
+          <w:szCs w:val="24"/>
+        </w:rPr>
+        <w:tab/>
+      </w:r>
+      <w:r>
+        <w:rPr>
+          <w:rFonts w:ascii="Times New Roman" w:hAnsi="Times New Roman" w:cs="Times New Roman"/>
+          <w:sz w:val="24"/>
+          <w:szCs w:val="24"/>
+        </w:rPr>
+        <w:tab/>
+      </w:r>
+      <w:r>
+        <w:rPr>
+          <w:rFonts w:ascii="Times New Roman" w:hAnsi="Times New Roman" w:cs="Times New Roman"/>
+          <w:sz w:val="24"/>
+          <w:szCs w:val="24"/>
+        </w:rPr>
+        <w:tab/>
+      </w:r>
+      <w:r>
+        <w:rPr>
+          <w:rFonts w:ascii="Times New Roman" w:hAnsi="Times New Roman" w:cs="Times New Roman"/>
+          <w:sz w:val="24"/>
+          <w:szCs w:val="24"/>
+        </w:rPr>
+        <w:tab/>
+      </w:r>
+      <w:r>
+        <w:rPr>
+          <w:rFonts w:ascii="Times New Roman" w:hAnsi="Times New Roman" w:cs="Times New Roman"/>
+          <w:sz w:val="24"/>
+          <w:szCs w:val="24"/>
+        </w:rPr>
+        <w:tab/>
+        <w:t>7</w:t>
+      </w:r>
+      <w:r>
+        <w:rPr>
+          <w:rFonts w:ascii="Times New Roman" w:hAnsi="Times New Roman" w:cs="Times New Roman"/>
+          <w:sz w:val="24"/>
+          <w:szCs w:val="24"/>
+        </w:rPr>
+        <w:tab/>
+      </w:r>
+      <w:r>
+        <w:rPr>
+          <w:rFonts w:ascii="Times New Roman" w:hAnsi="Times New Roman" w:cs="Times New Roman"/>
+          <w:sz w:val="24"/>
+          <w:szCs w:val="24"/>
+        </w:rPr>
+        <w:tab/>
       </w:r>
     </w:p>
     <w:p>
       <w:pPr>
         <w:pStyle w:val="ListParagraph"/>
         <w:numPr>
-          <w:ilvl w:val="2"/>
+          <w:ilvl w:val="1"/>
           <w:numId w:val="1"/>
         </w:numPr>
         <w:spacing w:line="360" w:lineRule="auto"/>
@@ -1449,103 +2138,64 @@
           <w:sz w:val="24"/>
           <w:szCs w:val="24"/>
         </w:rPr>
-        <w:t>Back End</w:t>
-      </w:r>
-      <w:r>
-        <w:rPr>
-          <w:rFonts w:ascii="Times New Roman" w:hAnsi="Times New Roman" w:cs="Times New Roman"/>
-          <w:sz w:val="24"/>
-          <w:szCs w:val="24"/>
-        </w:rPr>
-        <w:t>……………………………………………</w:t>
-      </w:r>
-      <w:r>
-        <w:rPr>
-          <w:rFonts w:ascii="Times New Roman" w:hAnsi="Times New Roman" w:cs="Times New Roman"/>
-          <w:sz w:val="24"/>
-          <w:szCs w:val="24"/>
-        </w:rPr>
-        <w:t>…</w:t>
-      </w:r>
-      <w:r>
-        <w:rPr>
-          <w:rFonts w:ascii="Times New Roman" w:hAnsi="Times New Roman" w:cs="Times New Roman"/>
-          <w:sz w:val="24"/>
-          <w:szCs w:val="24"/>
-        </w:rPr>
-        <w:t>...</w:t>
-      </w:r>
-      <w:r>
-        <w:rPr>
-          <w:rFonts w:ascii="Times New Roman" w:hAnsi="Times New Roman" w:cs="Times New Roman"/>
-          <w:sz w:val="24"/>
-          <w:szCs w:val="24"/>
-        </w:rPr>
-        <w:t>5</w:t>
-      </w:r>
-    </w:p>
-    <w:p>
-      <w:pPr>
-        <w:pStyle w:val="ListParagraph"/>
-        <w:numPr>
-          <w:ilvl w:val="2"/>
-          <w:numId w:val="1"/>
-        </w:numPr>
-        <w:spacing w:line="360" w:lineRule="auto"/>
-        <w:jc w:val="both"/>
-        <w:rPr>
-          <w:rFonts w:ascii="Times New Roman" w:hAnsi="Times New Roman" w:cs="Times New Roman"/>
-          <w:sz w:val="24"/>
-          <w:szCs w:val="24"/>
-        </w:rPr>
-      </w:pPr>
-      <w:r>
-        <w:rPr>
-          <w:rFonts w:ascii="Times New Roman" w:hAnsi="Times New Roman" w:cs="Times New Roman"/>
-          <w:sz w:val="24"/>
-          <w:szCs w:val="24"/>
-        </w:rPr>
-        <w:t>Editor</w:t>
-      </w:r>
-      <w:r>
-        <w:rPr>
-          <w:rFonts w:ascii="Times New Roman" w:hAnsi="Times New Roman" w:cs="Times New Roman"/>
-          <w:sz w:val="24"/>
-          <w:szCs w:val="24"/>
-        </w:rPr>
-        <w:t>………………………………………………</w:t>
-      </w:r>
-      <w:r>
-        <w:rPr>
-          <w:rFonts w:ascii="Times New Roman" w:hAnsi="Times New Roman" w:cs="Times New Roman"/>
-          <w:sz w:val="24"/>
-          <w:szCs w:val="24"/>
-        </w:rPr>
-        <w:t>…</w:t>
-      </w:r>
-      <w:r>
-        <w:rPr>
-          <w:rFonts w:ascii="Times New Roman" w:hAnsi="Times New Roman" w:cs="Times New Roman"/>
-          <w:sz w:val="24"/>
-          <w:szCs w:val="24"/>
-        </w:rPr>
-        <w:t>…</w:t>
-      </w:r>
-      <w:r>
-        <w:rPr>
-          <w:rFonts w:ascii="Times New Roman" w:hAnsi="Times New Roman" w:cs="Times New Roman"/>
-          <w:sz w:val="24"/>
-          <w:szCs w:val="24"/>
-        </w:rPr>
-        <w:t>.</w:t>
-      </w:r>
-      <w:r>
-        <w:rPr>
-          <w:rFonts w:ascii="Times New Roman" w:hAnsi="Times New Roman" w:cs="Times New Roman"/>
-          <w:sz w:val="24"/>
-          <w:szCs w:val="24"/>
-        </w:rPr>
-        <w:t>5</w:t>
+        <w:t>Use CASE Diagram</w:t>
+      </w:r>
+      <w:r>
+        <w:rPr>
+          <w:rFonts w:ascii="Times New Roman" w:hAnsi="Times New Roman" w:cs="Times New Roman"/>
+          <w:sz w:val="24"/>
+          <w:szCs w:val="24"/>
+        </w:rPr>
+        <w:tab/>
+      </w:r>
+      <w:r>
+        <w:rPr>
+          <w:rFonts w:ascii="Times New Roman" w:hAnsi="Times New Roman" w:cs="Times New Roman"/>
+          <w:sz w:val="24"/>
+          <w:szCs w:val="24"/>
+        </w:rPr>
+        <w:tab/>
+      </w:r>
+      <w:r>
+        <w:rPr>
+          <w:rFonts w:ascii="Times New Roman" w:hAnsi="Times New Roman" w:cs="Times New Roman"/>
+          <w:sz w:val="24"/>
+          <w:szCs w:val="24"/>
+        </w:rPr>
+        <w:tab/>
+      </w:r>
+      <w:r>
+        <w:rPr>
+          <w:rFonts w:ascii="Times New Roman" w:hAnsi="Times New Roman" w:cs="Times New Roman"/>
+          <w:sz w:val="24"/>
+          <w:szCs w:val="24"/>
+        </w:rPr>
+        <w:tab/>
+      </w:r>
+      <w:r>
+        <w:rPr>
+          <w:rFonts w:ascii="Times New Roman" w:hAnsi="Times New Roman" w:cs="Times New Roman"/>
+          <w:sz w:val="24"/>
+          <w:szCs w:val="24"/>
+        </w:rPr>
+        <w:tab/>
+      </w:r>
+      <w:r>
+        <w:rPr>
+          <w:rFonts w:ascii="Times New Roman" w:hAnsi="Times New Roman" w:cs="Times New Roman"/>
+          <w:sz w:val="24"/>
+          <w:szCs w:val="24"/>
+        </w:rPr>
+        <w:tab/>
+      </w:r>
+      <w:r>
+        <w:rPr>
+          <w:rFonts w:ascii="Times New Roman" w:hAnsi="Times New Roman" w:cs="Times New Roman"/>
+          <w:sz w:val="24"/>
+          <w:szCs w:val="24"/>
+        </w:rPr>
+        <w:tab/>
+        <w:t>8</w:t>
       </w:r>
     </w:p>
     <w:p>
@@ -1569,183 +2219,80 @@
           <w:sz w:val="24"/>
           <w:szCs w:val="24"/>
         </w:rPr>
-        <w:t>Design of proposed system</w:t>
-      </w:r>
-      <w:r>
-        <w:rPr>
-          <w:rFonts w:ascii="Times New Roman" w:hAnsi="Times New Roman" w:cs="Times New Roman"/>
-          <w:sz w:val="24"/>
-          <w:szCs w:val="24"/>
-        </w:rPr>
-        <w:t>…………………………………</w:t>
-      </w:r>
-      <w:r>
-        <w:rPr>
-          <w:rFonts w:ascii="Times New Roman" w:hAnsi="Times New Roman" w:cs="Times New Roman"/>
-          <w:sz w:val="24"/>
-          <w:szCs w:val="24"/>
-        </w:rPr>
-        <w:t>……</w:t>
-      </w:r>
-      <w:r>
-        <w:rPr>
-          <w:rFonts w:ascii="Times New Roman" w:hAnsi="Times New Roman" w:cs="Times New Roman"/>
-          <w:sz w:val="24"/>
-          <w:szCs w:val="24"/>
-        </w:rPr>
-        <w:t>……</w:t>
-      </w:r>
-      <w:r>
-        <w:rPr>
-          <w:rFonts w:ascii="Times New Roman" w:hAnsi="Times New Roman" w:cs="Times New Roman"/>
-          <w:sz w:val="24"/>
-          <w:szCs w:val="24"/>
-        </w:rPr>
-        <w:t>...</w:t>
-      </w:r>
-      <w:r>
-        <w:rPr>
-          <w:rFonts w:ascii="Times New Roman" w:hAnsi="Times New Roman" w:cs="Times New Roman"/>
-          <w:sz w:val="24"/>
-          <w:szCs w:val="24"/>
-        </w:rPr>
-        <w:t>6</w:t>
-      </w:r>
-    </w:p>
-    <w:p>
-      <w:pPr>
-        <w:pStyle w:val="ListParagraph"/>
-        <w:numPr>
-          <w:ilvl w:val="1"/>
-          <w:numId w:val="1"/>
-        </w:numPr>
-        <w:spacing w:line="360" w:lineRule="auto"/>
-        <w:jc w:val="both"/>
-        <w:rPr>
-          <w:rFonts w:ascii="Times New Roman" w:hAnsi="Times New Roman" w:cs="Times New Roman"/>
-          <w:sz w:val="24"/>
-          <w:szCs w:val="24"/>
-        </w:rPr>
-      </w:pPr>
-      <w:r>
-        <w:rPr>
-          <w:rFonts w:ascii="Times New Roman" w:hAnsi="Times New Roman" w:cs="Times New Roman"/>
-          <w:sz w:val="24"/>
-          <w:szCs w:val="24"/>
-        </w:rPr>
-        <w:t>Use-CASE diagram</w:t>
-      </w:r>
-      <w:r>
-        <w:rPr>
-          <w:rFonts w:ascii="Times New Roman" w:hAnsi="Times New Roman" w:cs="Times New Roman"/>
-          <w:sz w:val="24"/>
-          <w:szCs w:val="24"/>
-        </w:rPr>
-        <w:t>………………………………………</w:t>
-      </w:r>
-      <w:r>
-        <w:rPr>
-          <w:rFonts w:ascii="Times New Roman" w:hAnsi="Times New Roman" w:cs="Times New Roman"/>
-          <w:sz w:val="24"/>
-          <w:szCs w:val="24"/>
-        </w:rPr>
-        <w:t>……</w:t>
-      </w:r>
-      <w:r>
-        <w:rPr>
-          <w:rFonts w:ascii="Times New Roman" w:hAnsi="Times New Roman" w:cs="Times New Roman"/>
-          <w:sz w:val="24"/>
-          <w:szCs w:val="24"/>
-        </w:rPr>
-        <w:t>.</w:t>
-      </w:r>
-      <w:r>
-        <w:rPr>
-          <w:rFonts w:ascii="Times New Roman" w:hAnsi="Times New Roman" w:cs="Times New Roman"/>
-          <w:sz w:val="24"/>
-          <w:szCs w:val="24"/>
-        </w:rPr>
-        <w:t>..</w:t>
-      </w:r>
-      <w:r>
-        <w:rPr>
-          <w:rFonts w:ascii="Times New Roman" w:hAnsi="Times New Roman" w:cs="Times New Roman"/>
-          <w:sz w:val="24"/>
-          <w:szCs w:val="24"/>
-        </w:rPr>
-        <w:t>6</w:t>
-      </w:r>
-    </w:p>
-    <w:p>
-      <w:pPr>
-        <w:pStyle w:val="ListParagraph"/>
-        <w:numPr>
-          <w:ilvl w:val="1"/>
-          <w:numId w:val="1"/>
-        </w:numPr>
-        <w:spacing w:line="360" w:lineRule="auto"/>
-        <w:jc w:val="both"/>
-        <w:rPr>
-          <w:rFonts w:ascii="Times New Roman" w:hAnsi="Times New Roman" w:cs="Times New Roman"/>
-          <w:sz w:val="24"/>
-          <w:szCs w:val="24"/>
-        </w:rPr>
-      </w:pPr>
-      <w:r>
-        <w:rPr>
-          <w:rFonts w:ascii="Times New Roman" w:hAnsi="Times New Roman" w:cs="Times New Roman"/>
-          <w:sz w:val="24"/>
-          <w:szCs w:val="24"/>
-        </w:rPr>
-        <w:t>System Activity Diagram</w:t>
-      </w:r>
-      <w:r>
-        <w:rPr>
-          <w:rFonts w:ascii="Times New Roman" w:hAnsi="Times New Roman" w:cs="Times New Roman"/>
-          <w:sz w:val="24"/>
-          <w:szCs w:val="24"/>
-        </w:rPr>
-        <w:t>……………………………</w:t>
-      </w:r>
-      <w:r>
-        <w:rPr>
-          <w:rFonts w:ascii="Times New Roman" w:hAnsi="Times New Roman" w:cs="Times New Roman"/>
-          <w:sz w:val="24"/>
-          <w:szCs w:val="24"/>
-        </w:rPr>
-        <w:t>……</w:t>
-      </w:r>
-      <w:r>
-        <w:rPr>
-          <w:rFonts w:ascii="Times New Roman" w:hAnsi="Times New Roman" w:cs="Times New Roman"/>
-          <w:sz w:val="24"/>
-          <w:szCs w:val="24"/>
-        </w:rPr>
-        <w:t>…</w:t>
-      </w:r>
-      <w:r>
-        <w:rPr>
-          <w:rFonts w:ascii="Times New Roman" w:hAnsi="Times New Roman" w:cs="Times New Roman"/>
-          <w:sz w:val="24"/>
-          <w:szCs w:val="24"/>
-        </w:rPr>
-        <w:t>…</w:t>
-      </w:r>
-      <w:r>
-        <w:rPr>
-          <w:rFonts w:ascii="Times New Roman" w:hAnsi="Times New Roman" w:cs="Times New Roman"/>
-          <w:sz w:val="24"/>
-          <w:szCs w:val="24"/>
-        </w:rPr>
-        <w:t>..</w:t>
-      </w:r>
-      <w:r>
-        <w:rPr>
-          <w:rFonts w:ascii="Times New Roman" w:hAnsi="Times New Roman" w:cs="Times New Roman"/>
-          <w:sz w:val="24"/>
-          <w:szCs w:val="24"/>
-        </w:rPr>
-        <w:t>7</w:t>
+        <w:t>Gantt Chart</w:t>
+      </w:r>
+      <w:r>
+        <w:rPr>
+          <w:rFonts w:ascii="Times New Roman" w:hAnsi="Times New Roman" w:cs="Times New Roman"/>
+          <w:sz w:val="24"/>
+          <w:szCs w:val="24"/>
+        </w:rPr>
+        <w:tab/>
+      </w:r>
+      <w:r>
+        <w:rPr>
+          <w:rFonts w:ascii="Times New Roman" w:hAnsi="Times New Roman" w:cs="Times New Roman"/>
+          <w:sz w:val="24"/>
+          <w:szCs w:val="24"/>
+        </w:rPr>
+        <w:tab/>
+      </w:r>
+      <w:r>
+        <w:rPr>
+          <w:rFonts w:ascii="Times New Roman" w:hAnsi="Times New Roman" w:cs="Times New Roman"/>
+          <w:sz w:val="24"/>
+          <w:szCs w:val="24"/>
+        </w:rPr>
+        <w:tab/>
+      </w:r>
+      <w:r>
+        <w:rPr>
+          <w:rFonts w:ascii="Times New Roman" w:hAnsi="Times New Roman" w:cs="Times New Roman"/>
+          <w:sz w:val="24"/>
+          <w:szCs w:val="24"/>
+        </w:rPr>
+        <w:tab/>
+      </w:r>
+      <w:r>
+        <w:rPr>
+          <w:rFonts w:ascii="Times New Roman" w:hAnsi="Times New Roman" w:cs="Times New Roman"/>
+          <w:sz w:val="24"/>
+          <w:szCs w:val="24"/>
+        </w:rPr>
+        <w:tab/>
+      </w:r>
+      <w:r>
+        <w:rPr>
+          <w:rFonts w:ascii="Times New Roman" w:hAnsi="Times New Roman" w:cs="Times New Roman"/>
+          <w:sz w:val="24"/>
+          <w:szCs w:val="24"/>
+        </w:rPr>
+        <w:tab/>
+      </w:r>
+      <w:r>
+        <w:rPr>
+          <w:rFonts w:ascii="Times New Roman" w:hAnsi="Times New Roman" w:cs="Times New Roman"/>
+          <w:sz w:val="24"/>
+          <w:szCs w:val="24"/>
+        </w:rPr>
+        <w:tab/>
+      </w:r>
+      <w:r>
+        <w:rPr>
+          <w:rFonts w:ascii="Times New Roman" w:hAnsi="Times New Roman" w:cs="Times New Roman"/>
+          <w:sz w:val="24"/>
+          <w:szCs w:val="24"/>
+        </w:rPr>
+        <w:tab/>
+      </w:r>
+      <w:r>
+        <w:rPr>
+          <w:rFonts w:ascii="Times New Roman" w:hAnsi="Times New Roman" w:cs="Times New Roman"/>
+          <w:sz w:val="24"/>
+          <w:szCs w:val="24"/>
+        </w:rPr>
+        <w:tab/>
+        <w:t>9</w:t>
       </w:r>
     </w:p>
     <w:p>
@@ -1769,70 +2316,6 @@
           <w:sz w:val="24"/>
           <w:szCs w:val="24"/>
         </w:rPr>
-        <w:t>Gantt Chart</w:t>
-      </w:r>
-      <w:r>
-        <w:rPr>
-          <w:rFonts w:ascii="Times New Roman" w:hAnsi="Times New Roman" w:cs="Times New Roman"/>
-          <w:sz w:val="24"/>
-          <w:szCs w:val="24"/>
-        </w:rPr>
-        <w:t>…………………………………………………</w:t>
-      </w:r>
-      <w:r>
-        <w:rPr>
-          <w:rFonts w:ascii="Times New Roman" w:hAnsi="Times New Roman" w:cs="Times New Roman"/>
-          <w:sz w:val="24"/>
-          <w:szCs w:val="24"/>
-        </w:rPr>
-        <w:t>...</w:t>
-      </w:r>
-      <w:r>
-        <w:rPr>
-          <w:rFonts w:ascii="Times New Roman" w:hAnsi="Times New Roman" w:cs="Times New Roman"/>
-          <w:sz w:val="24"/>
-          <w:szCs w:val="24"/>
-        </w:rPr>
-        <w:t>...............</w:t>
-      </w:r>
-      <w:r>
-        <w:rPr>
-          <w:rFonts w:ascii="Times New Roman" w:hAnsi="Times New Roman" w:cs="Times New Roman"/>
-          <w:sz w:val="24"/>
-          <w:szCs w:val="24"/>
-        </w:rPr>
-        <w:t>..</w:t>
-      </w:r>
-      <w:r>
-        <w:rPr>
-          <w:rFonts w:ascii="Times New Roman" w:hAnsi="Times New Roman" w:cs="Times New Roman"/>
-          <w:sz w:val="24"/>
-          <w:szCs w:val="24"/>
-        </w:rPr>
-        <w:t>8</w:t>
-      </w:r>
-    </w:p>
-    <w:p>
-      <w:pPr>
-        <w:pStyle w:val="ListParagraph"/>
-        <w:numPr>
-          <w:ilvl w:val="0"/>
-          <w:numId w:val="1"/>
-        </w:numPr>
-        <w:spacing w:line="360" w:lineRule="auto"/>
-        <w:jc w:val="both"/>
-        <w:rPr>
-          <w:rFonts w:ascii="Times New Roman" w:hAnsi="Times New Roman" w:cs="Times New Roman"/>
-          <w:sz w:val="24"/>
-          <w:szCs w:val="24"/>
-        </w:rPr>
-      </w:pPr>
-      <w:r>
-        <w:rPr>
-          <w:rFonts w:ascii="Times New Roman" w:hAnsi="Times New Roman" w:cs="Times New Roman"/>
-          <w:sz w:val="24"/>
-          <w:szCs w:val="24"/>
-        </w:rPr>
         <w:t>Expected System</w:t>
       </w:r>
       <w:r>
@@ -1841,40 +2324,67 @@
           <w:sz w:val="24"/>
           <w:szCs w:val="24"/>
         </w:rPr>
-        <w:t>……………………………………………</w:t>
-      </w:r>
-      <w:r>
-        <w:rPr>
-          <w:rFonts w:ascii="Times New Roman" w:hAnsi="Times New Roman" w:cs="Times New Roman"/>
-          <w:sz w:val="24"/>
-          <w:szCs w:val="24"/>
-        </w:rPr>
-        <w:t>..</w:t>
-      </w:r>
-      <w:r>
-        <w:rPr>
-          <w:rFonts w:ascii="Times New Roman" w:hAnsi="Times New Roman" w:cs="Times New Roman"/>
-          <w:sz w:val="24"/>
-          <w:szCs w:val="24"/>
-        </w:rPr>
-        <w:t>...............</w:t>
-      </w:r>
-      <w:r>
-        <w:rPr>
-          <w:rFonts w:ascii="Times New Roman" w:hAnsi="Times New Roman" w:cs="Times New Roman"/>
-          <w:sz w:val="24"/>
-          <w:szCs w:val="24"/>
-        </w:rPr>
-        <w:t>..</w:t>
-      </w:r>
-      <w:r>
-        <w:rPr>
-          <w:rFonts w:ascii="Times New Roman" w:hAnsi="Times New Roman" w:cs="Times New Roman"/>
-          <w:sz w:val="24"/>
-          <w:szCs w:val="24"/>
-        </w:rPr>
-        <w:t>8</w:t>
-      </w:r>
+        <w:tab/>
+      </w:r>
+      <w:r>
+        <w:rPr>
+          <w:rFonts w:ascii="Times New Roman" w:hAnsi="Times New Roman" w:cs="Times New Roman"/>
+          <w:sz w:val="24"/>
+          <w:szCs w:val="24"/>
+        </w:rPr>
+        <w:tab/>
+      </w:r>
+      <w:r>
+        <w:rPr>
+          <w:rFonts w:ascii="Times New Roman" w:hAnsi="Times New Roman" w:cs="Times New Roman"/>
+          <w:sz w:val="24"/>
+          <w:szCs w:val="24"/>
+        </w:rPr>
+        <w:tab/>
+      </w:r>
+      <w:r>
+        <w:rPr>
+          <w:rFonts w:ascii="Times New Roman" w:hAnsi="Times New Roman" w:cs="Times New Roman"/>
+          <w:sz w:val="24"/>
+          <w:szCs w:val="24"/>
+        </w:rPr>
+        <w:tab/>
+      </w:r>
+      <w:r>
+        <w:rPr>
+          <w:rFonts w:ascii="Times New Roman" w:hAnsi="Times New Roman" w:cs="Times New Roman"/>
+          <w:sz w:val="24"/>
+          <w:szCs w:val="24"/>
+        </w:rPr>
+        <w:tab/>
+      </w:r>
+      <w:r>
+        <w:rPr>
+          <w:rFonts w:ascii="Times New Roman" w:hAnsi="Times New Roman" w:cs="Times New Roman"/>
+          <w:sz w:val="24"/>
+          <w:szCs w:val="24"/>
+        </w:rPr>
+        <w:tab/>
+      </w:r>
+      <w:r>
+        <w:rPr>
+          <w:rFonts w:ascii="Times New Roman" w:hAnsi="Times New Roman" w:cs="Times New Roman"/>
+          <w:sz w:val="24"/>
+          <w:szCs w:val="24"/>
+        </w:rPr>
+        <w:tab/>
+      </w:r>
+      <w:r>
+        <w:rPr>
+          <w:rFonts w:ascii="Times New Roman" w:hAnsi="Times New Roman" w:cs="Times New Roman"/>
+          <w:sz w:val="24"/>
+          <w:szCs w:val="24"/>
+        </w:rPr>
+        <w:tab/>
+        <w:t>9</w:t>
+      </w:r>
+      <w:bookmarkStart w:id="0" w:name="_GoBack"/>
+      <w:bookmarkEnd w:id="0"/>
     </w:p>
     <w:sectPr>
       <w:pgSz w:w="12240" w:h="15840"/>
